--- a/docs/relatorio/relatorio_TP-Grupo07.docx
+++ b/docs/relatorio/relatorio_TP-Grupo07.docx
@@ -14812,8 +14812,13 @@
         <w:t xml:space="preserve"> </w:t>
       </w:r>
       <w:r>
-        <w:t>no auto-summary</w:t>
-      </w:r>
+        <w:t xml:space="preserve">no </w:t>
+      </w:r>
+      <w:proofErr w:type="spellStart"/>
+      <w:r>
+        <w:t>auto-summary</w:t>
+      </w:r>
+      <w:proofErr w:type="spellEnd"/>
     </w:p>
     <w:p/>
     <w:p/>
@@ -15086,228 +15091,239 @@
         <w:t xml:space="preserve"> </w:t>
       </w:r>
       <w:proofErr w:type="spellStart"/>
+      <w:r>
+        <w:t>Switch</w:t>
+      </w:r>
+      <w:proofErr w:type="spellEnd"/>
+      <w:r>
+        <w:t>,</w:t>
+      </w:r>
+      <w:r>
+        <w:t xml:space="preserve"> </w:t>
+      </w:r>
       <w:proofErr w:type="gramStart"/>
       <w:r>
-        <w:t>Switch,Router</w:t>
+        <w:t>Router ,</w:t>
+      </w:r>
+      <w:proofErr w:type="gramEnd"/>
+      <w:r>
+        <w:t xml:space="preserve"> o Modulo, Bobina</w:t>
+      </w:r>
+      <w:r>
+        <w:t>,</w:t>
+      </w:r>
+      <w:r>
+        <w:t xml:space="preserve"> </w:t>
+      </w:r>
+      <w:proofErr w:type="spellStart"/>
+      <w:r>
+        <w:t>Crimpadora</w:t>
+      </w:r>
+      <w:proofErr w:type="spellEnd"/>
+      <w:r>
+        <w:t xml:space="preserve"> e </w:t>
+      </w:r>
+      <w:r>
+        <w:t>a</w:t>
+      </w:r>
+      <w:r>
+        <w:t xml:space="preserve">s </w:t>
+      </w:r>
+      <w:r>
+        <w:t xml:space="preserve">cabeças </w:t>
+      </w:r>
+      <w:r>
+        <w:t>Rj45</w:t>
+      </w:r>
+      <w:r>
+        <w:t>, já na</w:t>
+      </w:r>
+      <w:r>
+        <w:t xml:space="preserve"> </w:t>
+      </w:r>
+      <w:proofErr w:type="spellStart"/>
+      <w:r>
+        <w:t>Worten</w:t>
+      </w:r>
+      <w:proofErr w:type="spellEnd"/>
+      <w:r>
+        <w:t xml:space="preserve"> encontramos o PC(desktop), monitor, teclado e rato.</w:t>
+      </w:r>
+    </w:p>
+    <w:p>
+      <w:r>
+        <w:t>Para o servidor, com a recomendação do professor da prática, procuramos um servidor que perten</w:t>
+      </w:r>
+      <w:r>
+        <w:t>ça</w:t>
+      </w:r>
+      <w:r>
+        <w:t xml:space="preserve"> </w:t>
+      </w:r>
+      <w:r>
+        <w:t>à</w:t>
+      </w:r>
+      <w:r>
+        <w:t xml:space="preserve"> Cisco. Encontramos o Cisco UCS C480 M5 </w:t>
+      </w:r>
+      <w:proofErr w:type="spellStart"/>
+      <w:r>
+        <w:t>Rack</w:t>
+      </w:r>
+      <w:proofErr w:type="spellEnd"/>
+      <w:r>
+        <w:t xml:space="preserve"> Server.</w:t>
+      </w:r>
+    </w:p>
+    <w:p>
+      <w:r>
+        <w:t xml:space="preserve">Onde procuramos uma configuração de alto </w:t>
+      </w:r>
+      <w:proofErr w:type="spellStart"/>
+      <w:proofErr w:type="gramStart"/>
+      <w:r>
+        <w:t>desempenho:Processador</w:t>
       </w:r>
       <w:proofErr w:type="spellEnd"/>
       <w:proofErr w:type="gramEnd"/>
       <w:r>
-        <w:t xml:space="preserve"> , o Modulo, Bobina</w:t>
-      </w:r>
-      <w:r>
-        <w:t>,</w:t>
-      </w:r>
+        <w:t xml:space="preserve"> Intel </w:t>
+      </w:r>
+      <w:proofErr w:type="spellStart"/>
+      <w:r>
+        <w:t>Xeon</w:t>
+      </w:r>
+      <w:proofErr w:type="spellEnd"/>
       <w:r>
         <w:t xml:space="preserve"> </w:t>
       </w:r>
       <w:proofErr w:type="spellStart"/>
       <w:r>
-        <w:t>Crimpadora</w:t>
+        <w:t>Scalable</w:t>
       </w:r>
       <w:proofErr w:type="spellEnd"/>
       <w:r>
-        <w:t xml:space="preserve"> e </w:t>
-      </w:r>
-      <w:r>
-        <w:t>a</w:t>
-      </w:r>
-      <w:r>
-        <w:t xml:space="preserve">s </w:t>
-      </w:r>
-      <w:r>
-        <w:t xml:space="preserve">cabeças </w:t>
-      </w:r>
-      <w:r>
-        <w:t>Rj45</w:t>
-      </w:r>
-      <w:r>
-        <w:t>, já na</w:t>
-      </w:r>
-      <w:r>
         <w:t xml:space="preserve"> </w:t>
       </w:r>
       <w:proofErr w:type="spellStart"/>
       <w:r>
-        <w:t>Worten</w:t>
+        <w:t>Platinum</w:t>
       </w:r>
       <w:proofErr w:type="spellEnd"/>
       <w:r>
-        <w:t xml:space="preserve"> encontramos o PC(desktop), monitor, teclado e rato.</w:t>
-      </w:r>
-    </w:p>
-    <w:p>
-      <w:r>
-        <w:t>Para o servidor, com a recomendação do professor da prática, procuramos um servidor que perten</w:t>
-      </w:r>
-      <w:r>
-        <w:t>ça</w:t>
+        <w:t xml:space="preserve"> 8280, 128 GB de memória DDR4, 8 unidades </w:t>
+      </w:r>
+      <w:proofErr w:type="spellStart"/>
+      <w:r>
+        <w:t>NVMe</w:t>
+      </w:r>
+      <w:proofErr w:type="spellEnd"/>
+      <w:r>
+        <w:t xml:space="preserve"> de 2,5 polegadas, 2 portas Ethernet 40GBase-QSFP+ LOM </w:t>
+      </w:r>
+    </w:p>
+    <w:p>
+      <w:r>
+        <w:t>Para o PC</w:t>
       </w:r>
       <w:r>
         <w:t xml:space="preserve"> </w:t>
       </w:r>
       <w:r>
-        <w:t>à</w:t>
-      </w:r>
-      <w:r>
-        <w:t xml:space="preserve"> Cisco. Encontramos o Cisco UCS C480 M5 </w:t>
-      </w:r>
-      <w:proofErr w:type="spellStart"/>
-      <w:r>
-        <w:t>Rack</w:t>
-      </w:r>
-      <w:proofErr w:type="spellEnd"/>
-      <w:r>
-        <w:t xml:space="preserve"> Server.</w:t>
-      </w:r>
-    </w:p>
-    <w:p>
-      <w:r>
-        <w:t xml:space="preserve">Onde procuramos uma configuração de alto </w:t>
+        <w:t xml:space="preserve">(desktop), com ajuda do professor que forneceu uma informação bastante importante que por norma os </w:t>
+      </w:r>
+      <w:r>
+        <w:t>computadores</w:t>
+      </w:r>
+      <w:r>
+        <w:t xml:space="preserve"> ficaram acima de 700€, então com uma extensa pesquisa na </w:t>
       </w:r>
       <w:proofErr w:type="spellStart"/>
       <w:proofErr w:type="gramStart"/>
       <w:r>
-        <w:t>desempenho:Processador</w:t>
+        <w:t>Worten</w:t>
       </w:r>
       <w:proofErr w:type="spellEnd"/>
+      <w:r>
+        <w:t xml:space="preserve"> ,</w:t>
+      </w:r>
       <w:proofErr w:type="gramEnd"/>
       <w:r>
-        <w:t xml:space="preserve"> Intel </w:t>
+        <w:t xml:space="preserve"> encontramos o seguinte </w:t>
+      </w:r>
+      <w:r>
+        <w:t>computador</w:t>
+      </w:r>
+      <w:r>
+        <w:t xml:space="preserve">: Desktop </w:t>
+      </w:r>
+      <w:r>
+        <w:t>LENOVO</w:t>
+      </w:r>
+      <w:r>
+        <w:t xml:space="preserve"> (i5-</w:t>
+      </w:r>
+      <w:r>
+        <w:t>8400T</w:t>
+      </w:r>
+      <w:r>
+        <w:t xml:space="preserve"> - RAM: 8 GB - </w:t>
+      </w:r>
+      <w:r>
+        <w:t>256</w:t>
+      </w:r>
+      <w:r>
+        <w:t xml:space="preserve"> GB SSD - Intel® UHD </w:t>
       </w:r>
       <w:proofErr w:type="spellStart"/>
       <w:r>
-        <w:t>Xeon</w:t>
+        <w:t>Graphics</w:t>
       </w:r>
       <w:proofErr w:type="spellEnd"/>
       <w:r>
+        <w:t xml:space="preserve"> 630)</w:t>
+      </w:r>
+    </w:p>
+    <w:p>
+      <w:r>
+        <w:t xml:space="preserve">Analisamos as </w:t>
+      </w:r>
+      <w:r>
+        <w:t>características</w:t>
+      </w:r>
+      <w:r>
         <w:t xml:space="preserve"> </w:t>
       </w:r>
+      <w:r>
+        <w:t>técnicas</w:t>
+      </w:r>
+      <w:r>
+        <w:t xml:space="preserve"> e achamos que este seria o ideal</w:t>
+      </w:r>
+      <w:r>
+        <w:t xml:space="preserve">, uma vez que é </w:t>
+      </w:r>
+      <w:r>
+        <w:t>pequeno o bastante para uma fácil locomoção e instalação, permitindo uma maior liberdade aos funcionários de trabalharam em casa e no trabalho com o mesmo computador</w:t>
+      </w:r>
+      <w:r>
+        <w:t>.</w:t>
+      </w:r>
+    </w:p>
+    <w:p>
+      <w:r>
+        <w:t xml:space="preserve">Para o resto dos equipamentos como encontramos mais facilmente no site de </w:t>
+      </w:r>
       <w:proofErr w:type="spellStart"/>
       <w:r>
-        <w:t>Scalable</w:t>
+        <w:t>amazon</w:t>
       </w:r>
       <w:proofErr w:type="spellEnd"/>
       <w:r>
+        <w:t xml:space="preserve"> e correspondia ao que usamos no Cisco então foram os escolhidos.</w:t>
+      </w:r>
+      <w:r>
         <w:t xml:space="preserve"> </w:t>
-      </w:r>
-      <w:proofErr w:type="spellStart"/>
-      <w:r>
-        <w:t>Platinum</w:t>
-      </w:r>
-      <w:proofErr w:type="spellEnd"/>
-      <w:r>
-        <w:t xml:space="preserve"> 8280, 128 GB de memória DDR4, 8 unidades </w:t>
-      </w:r>
-      <w:proofErr w:type="spellStart"/>
-      <w:r>
-        <w:t>NVMe</w:t>
-      </w:r>
-      <w:proofErr w:type="spellEnd"/>
-      <w:r>
-        <w:t xml:space="preserve"> de 2,5 polegadas, 2 portas Ethernet 40GBase-QSFP+ LOM </w:t>
-      </w:r>
-    </w:p>
-    <w:p>
-      <w:r>
-        <w:t xml:space="preserve">Para o </w:t>
-      </w:r>
-      <w:proofErr w:type="gramStart"/>
-      <w:r>
-        <w:t>PC(</w:t>
-      </w:r>
-      <w:proofErr w:type="gramEnd"/>
-      <w:r>
-        <w:t xml:space="preserve">desktop), com ajuda do professor que forneceu uma informação bastante importante que por norma os </w:t>
-      </w:r>
-      <w:proofErr w:type="spellStart"/>
-      <w:r>
-        <w:t>pc's</w:t>
-      </w:r>
-      <w:proofErr w:type="spellEnd"/>
-      <w:r>
-        <w:t xml:space="preserve"> ficaram acima de 700€, então com uma extensa pesquisa na </w:t>
-      </w:r>
-      <w:proofErr w:type="spellStart"/>
-      <w:r>
-        <w:t>Worten</w:t>
-      </w:r>
-      <w:proofErr w:type="spellEnd"/>
-      <w:r>
-        <w:t xml:space="preserve"> , encontramos o seguinte </w:t>
-      </w:r>
-      <w:proofErr w:type="spellStart"/>
-      <w:r>
-        <w:t>Pc</w:t>
-      </w:r>
-      <w:proofErr w:type="spellEnd"/>
-      <w:r>
-        <w:t xml:space="preserve">: Desktop </w:t>
-      </w:r>
-      <w:r>
-        <w:t>LENOVO</w:t>
-      </w:r>
-      <w:r>
-        <w:t xml:space="preserve"> (i5-</w:t>
-      </w:r>
-      <w:r>
-        <w:t>8400T</w:t>
-      </w:r>
-      <w:r>
-        <w:t xml:space="preserve"> - RAM: 8 GB - </w:t>
-      </w:r>
-      <w:r>
-        <w:t>256</w:t>
-      </w:r>
-      <w:r>
-        <w:t xml:space="preserve"> GB SSD - Intel® UHD </w:t>
-      </w:r>
-      <w:proofErr w:type="spellStart"/>
-      <w:r>
-        <w:t>Graphics</w:t>
-      </w:r>
-      <w:proofErr w:type="spellEnd"/>
-      <w:r>
-        <w:t xml:space="preserve"> 630)</w:t>
-      </w:r>
-    </w:p>
-    <w:p>
-      <w:r>
-        <w:t xml:space="preserve">Analisamos as </w:t>
-      </w:r>
-      <w:r>
-        <w:t>características</w:t>
-      </w:r>
-      <w:r>
-        <w:t xml:space="preserve"> </w:t>
-      </w:r>
-      <w:r>
-        <w:t>técnicas</w:t>
-      </w:r>
-      <w:r>
-        <w:t xml:space="preserve"> e achamos que este seria o ideal</w:t>
-      </w:r>
-      <w:r>
-        <w:t xml:space="preserve">, uma vez que é </w:t>
-      </w:r>
-      <w:r>
-        <w:t>pequeno o bastante para uma fácil locomoção e instalação, permitindo uma maior liberdade aos funcionários de trabalharam em casa e no trabalho com o mesmo computador</w:t>
-      </w:r>
-      <w:r>
-        <w:t>.</w:t>
-      </w:r>
-    </w:p>
-    <w:p>
-      <w:r>
-        <w:t xml:space="preserve">Para o resto dos equipamentos como encontramos mais facilmente no site de </w:t>
-      </w:r>
-      <w:proofErr w:type="spellStart"/>
-      <w:r>
-        <w:t>amazon</w:t>
-      </w:r>
-      <w:proofErr w:type="spellEnd"/>
-      <w:r>
-        <w:t xml:space="preserve"> e correspondia ao que usamos no Cisco então foram os escolhidos.</w:t>
       </w:r>
     </w:p>
     <w:p>
@@ -15320,10 +15336,10 @@
           <w:noProof/>
         </w:rPr>
         <w:drawing>
-          <wp:inline distT="0" distB="0" distL="0" distR="0" wp14:anchorId="26D3C191" wp14:editId="578C9ADF">
-            <wp:extent cx="5400040" cy="2659380"/>
-            <wp:effectExtent l="0" t="0" r="0" b="7620"/>
-            <wp:docPr id="312497663" name="Imagem 15" descr="Uma imagem com texto, captura de ecrã, número, Tipo de letra"/>
+          <wp:inline distT="0" distB="0" distL="0" distR="0" wp14:anchorId="35812BA8" wp14:editId="2E338D12">
+            <wp:extent cx="5400040" cy="2652395"/>
+            <wp:effectExtent l="0" t="0" r="0" b="0"/>
+            <wp:docPr id="1980692986" name="Imagem 2" descr="Uma imagem com texto, captura de ecrã, número, Tipo de letra"/>
             <wp:cNvGraphicFramePr>
               <a:graphicFrameLocks xmlns:a="http://schemas.openxmlformats.org/drawingml/2006/main" noChangeAspect="1"/>
             </wp:cNvGraphicFramePr>
@@ -15331,7 +15347,7 @@
               <a:graphicData uri="http://schemas.openxmlformats.org/drawingml/2006/picture">
                 <pic:pic xmlns:pic="http://schemas.openxmlformats.org/drawingml/2006/picture">
                   <pic:nvPicPr>
-                    <pic:cNvPr id="312497663" name="Imagem 15" descr="Uma imagem com texto, captura de ecrã, número, Tipo de letra"/>
+                    <pic:cNvPr id="1980692986" name="Imagem 2" descr="Uma imagem com texto, captura de ecrã, número, Tipo de letra"/>
                     <pic:cNvPicPr>
                       <a:picLocks noChangeAspect="1" noChangeArrowheads="1"/>
                     </pic:cNvPicPr>
@@ -15352,7 +15368,7 @@
                   <pic:spPr bwMode="auto">
                     <a:xfrm>
                       <a:off x="0" y="0"/>
-                      <a:ext cx="5400040" cy="2659380"/>
+                      <a:ext cx="5400040" cy="2652395"/>
                     </a:xfrm>
                     <a:prstGeom prst="rect">
                       <a:avLst/>
@@ -15401,6 +15417,41 @@
       </w:r>
       <w:bookmarkEnd w:id="43"/>
     </w:p>
+    <w:p>
+      <w:r>
+        <w:rPr>
+          <w:b/>
+          <w:bCs/>
+        </w:rPr>
+        <w:t>Nota:</w:t>
+      </w:r>
+      <w:r>
+        <w:t xml:space="preserve"> Como são precisos 215 computadores, no entanto a rede deve suportar um crescimento de 15%</w:t>
+      </w:r>
+      <w:r>
+        <w:t xml:space="preserve"> (247 computadores)</w:t>
+      </w:r>
+      <w:r>
+        <w:t xml:space="preserve">, então vão ser precisos 9 </w:t>
+      </w:r>
+      <w:proofErr w:type="spellStart"/>
+      <w:r>
+        <w:t>switches</w:t>
+      </w:r>
+      <w:proofErr w:type="spellEnd"/>
+      <w:r>
+        <w:t xml:space="preserve">, visto que cada </w:t>
+      </w:r>
+      <w:proofErr w:type="spellStart"/>
+      <w:r>
+        <w:t>switch</w:t>
+      </w:r>
+      <w:proofErr w:type="spellEnd"/>
+      <w:r>
+        <w:t xml:space="preserve"> tem 18 portas.</w:t>
+      </w:r>
+    </w:p>
+    <w:p/>
     <w:p>
       <w:pPr>
         <w:keepNext/>

--- a/docs/relatorio/relatorio_TP-Grupo07.docx
+++ b/docs/relatorio/relatorio_TP-Grupo07.docx
@@ -5853,19 +5853,8 @@
                 <w:sz w:val="26"/>
                 <w:szCs w:val="26"/>
               </w:rPr>
-              <w:t xml:space="preserve">Internet </w:t>
-            </w:r>
-            <w:proofErr w:type="spellStart"/>
-            <w:r>
-              <w:rPr>
-                <w:b w:val="0"/>
-                <w:bCs w:val="0"/>
-                <w:sz w:val="26"/>
-                <w:szCs w:val="26"/>
-              </w:rPr>
-              <w:t>Protocol</w:t>
-            </w:r>
-            <w:proofErr w:type="spellEnd"/>
+              <w:t>Internet Protocol</w:t>
+            </w:r>
           </w:p>
         </w:tc>
       </w:tr>
@@ -5914,23 +5903,7 @@
                 <w:sz w:val="26"/>
                 <w:szCs w:val="26"/>
               </w:rPr>
-              <w:t xml:space="preserve">Virtual Local </w:t>
-            </w:r>
-            <w:proofErr w:type="spellStart"/>
-            <w:r>
-              <w:rPr>
-                <w:sz w:val="26"/>
-                <w:szCs w:val="26"/>
-              </w:rPr>
-              <w:t>Area</w:t>
-            </w:r>
-            <w:proofErr w:type="spellEnd"/>
-            <w:r>
-              <w:rPr>
-                <w:sz w:val="26"/>
-                <w:szCs w:val="26"/>
-              </w:rPr>
-              <w:t xml:space="preserve"> Network</w:t>
+              <w:t>Virtual Local Area Network</w:t>
             </w:r>
           </w:p>
         </w:tc>
@@ -5974,47 +5947,13 @@
                 <w:szCs w:val="26"/>
               </w:rPr>
             </w:pPr>
-            <w:proofErr w:type="spellStart"/>
             <w:r>
               <w:rPr>
                 <w:sz w:val="26"/>
                 <w:szCs w:val="26"/>
               </w:rPr>
-              <w:t>Routing</w:t>
-            </w:r>
-            <w:proofErr w:type="spellEnd"/>
-            <w:r>
-              <w:rPr>
-                <w:sz w:val="26"/>
-                <w:szCs w:val="26"/>
-              </w:rPr>
-              <w:t xml:space="preserve"> </w:t>
-            </w:r>
-            <w:proofErr w:type="spellStart"/>
-            <w:r>
-              <w:rPr>
-                <w:sz w:val="26"/>
-                <w:szCs w:val="26"/>
-              </w:rPr>
-              <w:t>Information</w:t>
-            </w:r>
-            <w:proofErr w:type="spellEnd"/>
-            <w:r>
-              <w:rPr>
-                <w:sz w:val="26"/>
-                <w:szCs w:val="26"/>
-              </w:rPr>
-              <w:t xml:space="preserve"> </w:t>
-            </w:r>
-            <w:proofErr w:type="spellStart"/>
-            <w:r>
-              <w:rPr>
-                <w:sz w:val="26"/>
-                <w:szCs w:val="26"/>
-              </w:rPr>
-              <w:t>Protocol</w:t>
-            </w:r>
-            <w:proofErr w:type="spellEnd"/>
+              <w:t>Routing Information Protocol</w:t>
+            </w:r>
           </w:p>
         </w:tc>
       </w:tr>
@@ -6078,13 +6017,8 @@
         <w:t xml:space="preserve">a realização de um plano de endereçamento </w:t>
       </w:r>
       <w:r>
-        <w:t xml:space="preserve">de uma rede, e a implementação da mesma no simulador Packet </w:t>
-      </w:r>
-      <w:proofErr w:type="spellStart"/>
-      <w:r>
-        <w:t>Tracer</w:t>
-      </w:r>
-      <w:proofErr w:type="spellEnd"/>
+        <w:t>de uma rede, e a implementação da mesma no simulador Packet Tracer</w:t>
+      </w:r>
       <w:r>
         <w:t>.</w:t>
       </w:r>
@@ -6540,14 +6474,9 @@
         <w:fldChar w:fldCharType="end"/>
       </w:r>
       <w:r>
-        <w:t xml:space="preserve"> - Necessidades da rede distribuídas pelas </w:t>
-      </w:r>
-      <w:proofErr w:type="spellStart"/>
-      <w:r>
-        <w:t>VLANs</w:t>
+        <w:t xml:space="preserve"> - Necessidades da rede distribuídas pelas VLANs</w:t>
       </w:r>
       <w:bookmarkEnd w:id="11"/>
-      <w:proofErr w:type="spellEnd"/>
     </w:p>
     <w:p>
       <w:pPr>
@@ -8378,23 +8307,7 @@
         <w:t xml:space="preserve"> </w:t>
       </w:r>
       <w:r>
-        <w:t xml:space="preserve">nº </w:t>
-      </w:r>
-      <w:proofErr w:type="spellStart"/>
-      <w:r>
-        <w:t>hosts</w:t>
-      </w:r>
-      <w:proofErr w:type="spellEnd"/>
-      <w:r>
-        <w:t xml:space="preserve"> + nº routers + 2 (rede + </w:t>
-      </w:r>
-      <w:proofErr w:type="spellStart"/>
-      <w:r>
-        <w:t>broadcast</w:t>
-      </w:r>
-      <w:proofErr w:type="spellEnd"/>
-      <w:r>
-        <w:t>)</w:t>
+        <w:t>nº hosts + nº routers + 2 (rede + broadcast)</w:t>
       </w:r>
     </w:p>
     <w:p>
@@ -8451,17 +8364,9 @@
           <w:rStyle w:val="Ttulo1Carter"/>
         </w:rPr>
         <w:lastRenderedPageBreak/>
-        <w:t xml:space="preserve">Packet </w:t>
-      </w:r>
-      <w:proofErr w:type="spellStart"/>
-      <w:r>
-        <w:rPr>
-          <w:rStyle w:val="Ttulo1Carter"/>
-        </w:rPr>
-        <w:t>Tracer</w:t>
+        <w:t>Packet Tracer</w:t>
       </w:r>
       <w:bookmarkEnd w:id="15"/>
-      <w:proofErr w:type="spellEnd"/>
     </w:p>
     <w:p>
       <w:pPr>
@@ -8551,15 +8456,7 @@
         <w:fldChar w:fldCharType="end"/>
       </w:r>
       <w:r>
-        <w:t xml:space="preserve"> - Ligações dos </w:t>
-      </w:r>
-      <w:proofErr w:type="spellStart"/>
-      <w:r>
-        <w:t>Switches</w:t>
-      </w:r>
-      <w:proofErr w:type="spellEnd"/>
-      <w:r>
-        <w:t xml:space="preserve"> e dos Routers da rede</w:t>
+        <w:t xml:space="preserve"> - Ligações dos Switches e dos Routers da rede</w:t>
       </w:r>
       <w:bookmarkEnd w:id="17"/>
     </w:p>
@@ -8605,25 +8502,7 @@
           <w:b w:val="0"/>
           <w:bCs w:val="0"/>
         </w:rPr>
-        <w:t xml:space="preserve">se ligarem ao respetivo </w:t>
-      </w:r>
-      <w:proofErr w:type="spellStart"/>
-      <w:r>
-        <w:rPr>
-          <w:rStyle w:val="Forte"/>
-          <w:b w:val="0"/>
-          <w:bCs w:val="0"/>
-        </w:rPr>
-        <w:t>Switch</w:t>
-      </w:r>
-      <w:proofErr w:type="spellEnd"/>
-      <w:r>
-        <w:rPr>
-          <w:rStyle w:val="Forte"/>
-          <w:b w:val="0"/>
-          <w:bCs w:val="0"/>
-        </w:rPr>
-        <w:t xml:space="preserve"> é a FastEthernet0</w:t>
+        <w:t>se ligarem ao respetivo Switch é a FastEthernet0</w:t>
       </w:r>
     </w:p>
     <w:p>
@@ -8717,15 +8596,7 @@
         <w:fldChar w:fldCharType="end"/>
       </w:r>
       <w:r>
-        <w:t xml:space="preserve"> - </w:t>
-      </w:r>
-      <w:proofErr w:type="spellStart"/>
-      <w:r>
-        <w:t>VLANs</w:t>
-      </w:r>
-      <w:proofErr w:type="spellEnd"/>
-      <w:r>
-        <w:t xml:space="preserve"> criadas para a rede</w:t>
+        <w:t xml:space="preserve"> - VLANs criadas para a rede</w:t>
       </w:r>
       <w:bookmarkEnd w:id="19"/>
     </w:p>
@@ -8739,13 +8610,8 @@
         </w:numPr>
       </w:pPr>
       <w:bookmarkStart w:id="20" w:name="_Toc168154324"/>
-      <w:proofErr w:type="spellStart"/>
-      <w:r>
-        <w:t>IPs</w:t>
-      </w:r>
-      <w:proofErr w:type="spellEnd"/>
-      <w:r>
-        <w:t xml:space="preserve"> dos equipamentos</w:t>
+      <w:r>
+        <w:t>IPs dos equipamentos</w:t>
       </w:r>
       <w:bookmarkEnd w:id="20"/>
     </w:p>
@@ -9027,13 +8893,8 @@
         <w:pStyle w:val="Ttulo3"/>
       </w:pPr>
       <w:bookmarkStart w:id="25" w:name="_Toc168154327"/>
-      <w:proofErr w:type="spellStart"/>
-      <w:r>
-        <w:t>Switch</w:t>
-      </w:r>
-      <w:proofErr w:type="spellEnd"/>
-      <w:r>
-        <w:t xml:space="preserve"> – Sede</w:t>
+      <w:r>
+        <w:t>Switch – Sede</w:t>
       </w:r>
       <w:bookmarkEnd w:id="25"/>
     </w:p>
@@ -9111,15 +8972,7 @@
         <w:fldChar w:fldCharType="end"/>
       </w:r>
       <w:r>
-        <w:t xml:space="preserve"> - Configuração do </w:t>
-      </w:r>
-      <w:proofErr w:type="spellStart"/>
-      <w:r>
-        <w:t>switch</w:t>
-      </w:r>
-      <w:proofErr w:type="spellEnd"/>
-      <w:r>
-        <w:t xml:space="preserve"> da sede</w:t>
+        <w:t xml:space="preserve"> - Configuração do switch da sede</w:t>
       </w:r>
       <w:bookmarkEnd w:id="26"/>
     </w:p>
@@ -9171,19 +9024,79 @@
           <w:lang w:val="en-GB"/>
         </w:rPr>
       </w:pPr>
-      <w:proofErr w:type="spellStart"/>
+      <w:r>
+        <w:rPr>
+          <w:lang w:val="en-GB"/>
+        </w:rPr>
+        <w:t>Vlan 10</w:t>
+      </w:r>
+    </w:p>
+    <w:p>
+      <w:pPr>
+        <w:pStyle w:val="SemEspaamento"/>
+        <w:rPr>
+          <w:lang w:val="en-GB"/>
+        </w:rPr>
+      </w:pPr>
+      <w:r>
+        <w:rPr>
+          <w:lang w:val="en-GB"/>
+        </w:rPr>
+        <w:t>Name</w:t>
+      </w:r>
+      <w:r>
+        <w:rPr>
+          <w:lang w:val="en-GB"/>
+        </w:rPr>
+        <w:t xml:space="preserve"> Producao</w:t>
+      </w:r>
+    </w:p>
+    <w:p>
+      <w:pPr>
+        <w:pStyle w:val="SemEspaamento"/>
+        <w:rPr>
+          <w:lang w:val="en-GB"/>
+        </w:rPr>
+      </w:pPr>
+      <w:r>
+        <w:rPr>
+          <w:lang w:val="en-GB"/>
+        </w:rPr>
+        <w:t xml:space="preserve">Exit </w:t>
+      </w:r>
+    </w:p>
+    <w:p>
+      <w:pPr>
+        <w:pStyle w:val="SemEspaamento"/>
+        <w:rPr>
+          <w:lang w:val="en-GB"/>
+        </w:rPr>
+      </w:pPr>
+    </w:p>
+    <w:p>
+      <w:pPr>
+        <w:pStyle w:val="SemEspaamento"/>
+        <w:rPr>
+          <w:lang w:val="en-GB"/>
+        </w:rPr>
+      </w:pPr>
       <w:r>
         <w:rPr>
           <w:lang w:val="en-GB"/>
         </w:rPr>
         <w:t>Vlan</w:t>
       </w:r>
-      <w:proofErr w:type="spellEnd"/>
-      <w:r>
-        <w:rPr>
-          <w:lang w:val="en-GB"/>
-        </w:rPr>
-        <w:t xml:space="preserve"> 10</w:t>
+      <w:r>
+        <w:rPr>
+          <w:lang w:val="en-GB"/>
+        </w:rPr>
+        <w:t xml:space="preserve"> </w:t>
+      </w:r>
+      <w:r>
+        <w:rPr>
+          <w:lang w:val="en-GB"/>
+        </w:rPr>
+        <w:t>11</w:t>
       </w:r>
     </w:p>
     <w:p>
@@ -9203,54 +9116,112 @@
         <w:rPr>
           <w:lang w:val="en-GB"/>
         </w:rPr>
+        <w:t xml:space="preserve"> Gestao</w:t>
+      </w:r>
+    </w:p>
+    <w:p>
+      <w:pPr>
+        <w:pStyle w:val="SemEspaamento"/>
+        <w:rPr>
+          <w:lang w:val="en-GB"/>
+        </w:rPr>
+      </w:pPr>
+      <w:r>
+        <w:rPr>
+          <w:lang w:val="en-GB"/>
+        </w:rPr>
+        <w:t>Exit</w:t>
+      </w:r>
+    </w:p>
+    <w:p>
+      <w:pPr>
+        <w:pStyle w:val="SemEspaamento"/>
+        <w:rPr>
+          <w:lang w:val="en-GB"/>
+        </w:rPr>
+      </w:pPr>
+    </w:p>
+    <w:p>
+      <w:pPr>
+        <w:pStyle w:val="SemEspaamento"/>
+        <w:rPr>
+          <w:lang w:val="en-GB"/>
+        </w:rPr>
+      </w:pPr>
+      <w:r>
+        <w:rPr>
+          <w:lang w:val="en-GB"/>
+        </w:rPr>
+        <w:t>Vlan</w:t>
+      </w:r>
+      <w:r>
+        <w:rPr>
+          <w:lang w:val="en-GB"/>
+        </w:rPr>
         <w:t xml:space="preserve"> </w:t>
       </w:r>
-      <w:proofErr w:type="spellStart"/>
-      <w:r>
-        <w:rPr>
-          <w:lang w:val="en-GB"/>
-        </w:rPr>
-        <w:t>Producao</w:t>
-      </w:r>
-      <w:proofErr w:type="spellEnd"/>
-    </w:p>
-    <w:p>
-      <w:pPr>
-        <w:pStyle w:val="SemEspaamento"/>
-        <w:rPr>
-          <w:lang w:val="en-GB"/>
-        </w:rPr>
-      </w:pPr>
-      <w:r>
-        <w:rPr>
-          <w:lang w:val="en-GB"/>
-        </w:rPr>
-        <w:t xml:space="preserve">Exit </w:t>
-      </w:r>
-    </w:p>
-    <w:p>
-      <w:pPr>
-        <w:pStyle w:val="SemEspaamento"/>
-        <w:rPr>
-          <w:lang w:val="en-GB"/>
-        </w:rPr>
-      </w:pPr>
-    </w:p>
-    <w:p>
-      <w:pPr>
-        <w:pStyle w:val="SemEspaamento"/>
-        <w:rPr>
-          <w:lang w:val="en-GB"/>
-        </w:rPr>
-      </w:pPr>
-      <w:proofErr w:type="spellStart"/>
+      <w:r>
+        <w:rPr>
+          <w:lang w:val="en-GB"/>
+        </w:rPr>
+        <w:t>12</w:t>
+      </w:r>
+    </w:p>
+    <w:p>
+      <w:pPr>
+        <w:pStyle w:val="SemEspaamento"/>
+        <w:rPr>
+          <w:lang w:val="en-GB"/>
+        </w:rPr>
+      </w:pPr>
+      <w:r>
+        <w:rPr>
+          <w:lang w:val="en-GB"/>
+        </w:rPr>
+        <w:t>Name</w:t>
+      </w:r>
+      <w:r>
+        <w:rPr>
+          <w:lang w:val="en-GB"/>
+        </w:rPr>
+        <w:t xml:space="preserve"> Vendas</w:t>
+      </w:r>
+    </w:p>
+    <w:p>
+      <w:pPr>
+        <w:pStyle w:val="SemEspaamento"/>
+        <w:rPr>
+          <w:lang w:val="en-GB"/>
+        </w:rPr>
+      </w:pPr>
+      <w:r>
+        <w:rPr>
+          <w:lang w:val="en-GB"/>
+        </w:rPr>
+        <w:t>Exit</w:t>
+      </w:r>
+    </w:p>
+    <w:p>
+      <w:pPr>
+        <w:pStyle w:val="SemEspaamento"/>
+        <w:rPr>
+          <w:lang w:val="en-GB"/>
+        </w:rPr>
+      </w:pPr>
+    </w:p>
+    <w:p>
+      <w:pPr>
+        <w:pStyle w:val="SemEspaamento"/>
+        <w:rPr>
+          <w:lang w:val="en-GB"/>
+        </w:rPr>
+      </w:pPr>
       <w:r>
         <w:rPr>
           <w:lang w:val="en-GB"/>
         </w:rPr>
         <w:t>Vlan</w:t>
       </w:r>
-      <w:proofErr w:type="spellEnd"/>
       <w:r>
         <w:rPr>
           <w:lang w:val="en-GB"/>
@@ -9261,7 +9232,13 @@
         <w:rPr>
           <w:lang w:val="en-GB"/>
         </w:rPr>
-        <w:t>11</w:t>
+        <w:t>13</w:t>
+      </w:r>
+      <w:r>
+        <w:rPr>
+          <w:lang w:val="en-GB"/>
+        </w:rPr>
+        <w:t xml:space="preserve"> </w:t>
       </w:r>
     </w:p>
     <w:p>
@@ -9281,16 +9258,8 @@
         <w:rPr>
           <w:lang w:val="en-GB"/>
         </w:rPr>
-        <w:t xml:space="preserve"> </w:t>
-      </w:r>
-      <w:proofErr w:type="spellStart"/>
-      <w:r>
-        <w:rPr>
-          <w:lang w:val="en-GB"/>
-        </w:rPr>
-        <w:t>Gestao</w:t>
-      </w:r>
-      <w:proofErr w:type="spellEnd"/>
+        <w:t xml:space="preserve"> Rec.Humanos</w:t>
+      </w:r>
     </w:p>
     <w:p>
       <w:pPr>
@@ -9308,193 +9277,23 @@
     </w:p>
     <w:p>
       <w:pPr>
-        <w:pStyle w:val="SemEspaamento"/>
-        <w:rPr>
-          <w:lang w:val="en-GB"/>
-        </w:rPr>
-      </w:pPr>
-    </w:p>
-    <w:p>
-      <w:pPr>
-        <w:pStyle w:val="SemEspaamento"/>
-        <w:rPr>
-          <w:lang w:val="en-GB"/>
-        </w:rPr>
-      </w:pPr>
-      <w:proofErr w:type="spellStart"/>
-      <w:r>
-        <w:rPr>
-          <w:lang w:val="en-GB"/>
-        </w:rPr>
-        <w:t>Vlan</w:t>
-      </w:r>
-      <w:proofErr w:type="spellEnd"/>
-      <w:r>
-        <w:rPr>
-          <w:lang w:val="en-GB"/>
-        </w:rPr>
-        <w:t xml:space="preserve"> </w:t>
-      </w:r>
-      <w:r>
-        <w:rPr>
-          <w:lang w:val="en-GB"/>
-        </w:rPr>
-        <w:t>12</w:t>
-      </w:r>
-    </w:p>
-    <w:p>
-      <w:pPr>
-        <w:pStyle w:val="SemEspaamento"/>
-        <w:rPr>
-          <w:lang w:val="en-GB"/>
-        </w:rPr>
-      </w:pPr>
-      <w:r>
-        <w:rPr>
-          <w:lang w:val="en-GB"/>
-        </w:rPr>
-        <w:t>Name</w:t>
-      </w:r>
-      <w:r>
-        <w:rPr>
-          <w:lang w:val="en-GB"/>
-        </w:rPr>
-        <w:t xml:space="preserve"> </w:t>
-      </w:r>
-      <w:proofErr w:type="spellStart"/>
-      <w:r>
-        <w:rPr>
-          <w:lang w:val="en-GB"/>
-        </w:rPr>
-        <w:t>Vendas</w:t>
-      </w:r>
-      <w:proofErr w:type="spellEnd"/>
-    </w:p>
-    <w:p>
-      <w:pPr>
-        <w:pStyle w:val="SemEspaamento"/>
-        <w:rPr>
-          <w:lang w:val="en-GB"/>
-        </w:rPr>
-      </w:pPr>
-      <w:r>
-        <w:rPr>
-          <w:lang w:val="en-GB"/>
-        </w:rPr>
-        <w:t>Exit</w:t>
-      </w:r>
-    </w:p>
-    <w:p>
-      <w:pPr>
-        <w:pStyle w:val="SemEspaamento"/>
-        <w:rPr>
-          <w:lang w:val="en-GB"/>
-        </w:rPr>
-      </w:pPr>
-    </w:p>
-    <w:p>
-      <w:pPr>
-        <w:pStyle w:val="SemEspaamento"/>
-        <w:rPr>
-          <w:lang w:val="en-GB"/>
-        </w:rPr>
-      </w:pPr>
-      <w:proofErr w:type="spellStart"/>
-      <w:r>
-        <w:rPr>
-          <w:lang w:val="en-GB"/>
-        </w:rPr>
-        <w:t>Vlan</w:t>
-      </w:r>
-      <w:proofErr w:type="spellEnd"/>
-      <w:r>
-        <w:rPr>
-          <w:lang w:val="en-GB"/>
-        </w:rPr>
-        <w:t xml:space="preserve"> </w:t>
-      </w:r>
-      <w:r>
-        <w:rPr>
-          <w:lang w:val="en-GB"/>
-        </w:rPr>
-        <w:t>13</w:t>
-      </w:r>
-      <w:r>
-        <w:rPr>
-          <w:lang w:val="en-GB"/>
-        </w:rPr>
-        <w:t xml:space="preserve"> </w:t>
-      </w:r>
-    </w:p>
-    <w:p>
-      <w:pPr>
-        <w:pStyle w:val="SemEspaamento"/>
-        <w:rPr>
-          <w:lang w:val="en-GB"/>
-        </w:rPr>
-      </w:pPr>
-      <w:r>
-        <w:rPr>
-          <w:lang w:val="en-GB"/>
-        </w:rPr>
-        <w:t>Name</w:t>
-      </w:r>
-      <w:r>
-        <w:rPr>
-          <w:lang w:val="en-GB"/>
-        </w:rPr>
-        <w:t xml:space="preserve"> </w:t>
-      </w:r>
-      <w:proofErr w:type="spellStart"/>
-      <w:r>
-        <w:rPr>
-          <w:lang w:val="en-GB"/>
-        </w:rPr>
-        <w:t>Rec.Humanos</w:t>
-      </w:r>
-      <w:proofErr w:type="spellEnd"/>
-    </w:p>
-    <w:p>
-      <w:pPr>
-        <w:pStyle w:val="SemEspaamento"/>
-        <w:rPr>
-          <w:lang w:val="en-GB"/>
-        </w:rPr>
-      </w:pPr>
-      <w:r>
-        <w:rPr>
-          <w:lang w:val="en-GB"/>
-        </w:rPr>
-        <w:t>Exit</w:t>
-      </w:r>
-    </w:p>
-    <w:p>
-      <w:pPr>
-        <w:rPr>
-          <w:lang w:val="en-GB"/>
-        </w:rPr>
-      </w:pPr>
-    </w:p>
-    <w:p>
-      <w:pPr>
-        <w:pStyle w:val="SemEspaamento"/>
-        <w:rPr>
-          <w:lang w:val="en-GB"/>
-        </w:rPr>
-      </w:pPr>
-      <w:proofErr w:type="spellStart"/>
-      <w:r>
-        <w:rPr>
-          <w:lang w:val="en-GB"/>
-        </w:rPr>
-        <w:t>Vlan</w:t>
-      </w:r>
-      <w:proofErr w:type="spellEnd"/>
-      <w:r>
-        <w:rPr>
-          <w:lang w:val="en-GB"/>
-        </w:rPr>
-        <w:t xml:space="preserve"> 14</w:t>
+        <w:rPr>
+          <w:lang w:val="en-GB"/>
+        </w:rPr>
+      </w:pPr>
+    </w:p>
+    <w:p>
+      <w:pPr>
+        <w:pStyle w:val="SemEspaamento"/>
+        <w:rPr>
+          <w:lang w:val="en-GB"/>
+        </w:rPr>
+      </w:pPr>
+      <w:r>
+        <w:rPr>
+          <w:lang w:val="en-GB"/>
+        </w:rPr>
+        <w:t>Vlan 14</w:t>
       </w:r>
     </w:p>
     <w:p>
@@ -9564,21 +9363,7 @@
         <w:rPr>
           <w:lang w:val="en-GB"/>
         </w:rPr>
-        <w:t xml:space="preserve">switchport access </w:t>
-      </w:r>
-      <w:proofErr w:type="spellStart"/>
-      <w:r>
-        <w:rPr>
-          <w:lang w:val="en-GB"/>
-        </w:rPr>
-        <w:t>vlan</w:t>
-      </w:r>
-      <w:proofErr w:type="spellEnd"/>
-      <w:r>
-        <w:rPr>
-          <w:lang w:val="en-GB"/>
-        </w:rPr>
-        <w:t xml:space="preserve"> 10</w:t>
+        <w:t>switchport access vlan 10</w:t>
       </w:r>
     </w:p>
     <w:p>
@@ -9629,21 +9414,7 @@
         <w:rPr>
           <w:lang w:val="en-GB"/>
         </w:rPr>
-        <w:t xml:space="preserve">switchport access </w:t>
-      </w:r>
-      <w:proofErr w:type="spellStart"/>
-      <w:r>
-        <w:rPr>
-          <w:lang w:val="en-GB"/>
-        </w:rPr>
-        <w:t>vlan</w:t>
-      </w:r>
-      <w:proofErr w:type="spellEnd"/>
-      <w:r>
-        <w:rPr>
-          <w:lang w:val="en-GB"/>
-        </w:rPr>
-        <w:t xml:space="preserve"> 11</w:t>
+        <w:t>switchport access vlan 11</w:t>
       </w:r>
     </w:p>
     <w:p>
@@ -9693,21 +9464,7 @@
         <w:rPr>
           <w:lang w:val="en-GB"/>
         </w:rPr>
-        <w:t xml:space="preserve">switchport access </w:t>
-      </w:r>
-      <w:proofErr w:type="spellStart"/>
-      <w:r>
-        <w:rPr>
-          <w:lang w:val="en-GB"/>
-        </w:rPr>
-        <w:t>vlan</w:t>
-      </w:r>
-      <w:proofErr w:type="spellEnd"/>
-      <w:r>
-        <w:rPr>
-          <w:lang w:val="en-GB"/>
-        </w:rPr>
-        <w:t xml:space="preserve"> 12</w:t>
+        <w:t>switchport access vlan 12</w:t>
       </w:r>
     </w:p>
     <w:p>
@@ -9757,21 +9514,7 @@
         <w:rPr>
           <w:lang w:val="en-GB"/>
         </w:rPr>
-        <w:t xml:space="preserve">switchport access </w:t>
-      </w:r>
-      <w:proofErr w:type="spellStart"/>
-      <w:r>
-        <w:rPr>
-          <w:lang w:val="en-GB"/>
-        </w:rPr>
-        <w:t>vlan</w:t>
-      </w:r>
-      <w:proofErr w:type="spellEnd"/>
-      <w:r>
-        <w:rPr>
-          <w:lang w:val="en-GB"/>
-        </w:rPr>
-        <w:t xml:space="preserve"> 13</w:t>
+        <w:t>switchport access vlan 13</w:t>
       </w:r>
     </w:p>
     <w:p>
@@ -9821,21 +9564,7 @@
         <w:rPr>
           <w:lang w:val="en-GB"/>
         </w:rPr>
-        <w:t xml:space="preserve">switchport access </w:t>
-      </w:r>
-      <w:proofErr w:type="spellStart"/>
-      <w:r>
-        <w:rPr>
-          <w:lang w:val="en-GB"/>
-        </w:rPr>
-        <w:t>vlan</w:t>
-      </w:r>
-      <w:proofErr w:type="spellEnd"/>
-      <w:r>
-        <w:rPr>
-          <w:lang w:val="en-GB"/>
-        </w:rPr>
-        <w:t xml:space="preserve"> 14</w:t>
+        <w:t>switchport access vlan 14</w:t>
       </w:r>
     </w:p>
     <w:p>
@@ -9903,21 +9632,7 @@
         <w:rPr>
           <w:lang w:val="en-GB"/>
         </w:rPr>
-        <w:t xml:space="preserve">switchport trunk allowed </w:t>
-      </w:r>
-      <w:proofErr w:type="spellStart"/>
-      <w:r>
-        <w:rPr>
-          <w:lang w:val="en-GB"/>
-        </w:rPr>
-        <w:t>vlan</w:t>
-      </w:r>
-      <w:proofErr w:type="spellEnd"/>
-      <w:r>
-        <w:rPr>
-          <w:lang w:val="en-GB"/>
-        </w:rPr>
-        <w:t xml:space="preserve"> 2-1001</w:t>
+        <w:t>switchport trunk allowed vlan 2-1001</w:t>
       </w:r>
     </w:p>
     <w:p>
@@ -9967,21 +9682,7 @@
         <w:rPr>
           <w:lang w:val="en-GB"/>
         </w:rPr>
-        <w:t xml:space="preserve">switchport access </w:t>
-      </w:r>
-      <w:proofErr w:type="spellStart"/>
-      <w:r>
-        <w:rPr>
-          <w:lang w:val="en-GB"/>
-        </w:rPr>
-        <w:t>vlan</w:t>
-      </w:r>
-      <w:proofErr w:type="spellEnd"/>
-      <w:r>
-        <w:rPr>
-          <w:lang w:val="en-GB"/>
-        </w:rPr>
-        <w:t xml:space="preserve"> 14</w:t>
+        <w:t>switchport access vlan 14</w:t>
       </w:r>
     </w:p>
     <w:p>
@@ -10104,15 +9805,7 @@
         <w:fldChar w:fldCharType="end"/>
       </w:r>
       <w:r>
-        <w:t xml:space="preserve"> - Configuração do </w:t>
-      </w:r>
-      <w:proofErr w:type="spellStart"/>
-      <w:r>
-        <w:t>switch</w:t>
-      </w:r>
-      <w:proofErr w:type="spellEnd"/>
-      <w:r>
-        <w:t xml:space="preserve"> da filial 1</w:t>
+        <w:t xml:space="preserve"> - Configuração do switch da filial 1</w:t>
       </w:r>
       <w:bookmarkEnd w:id="28"/>
     </w:p>
@@ -10165,42 +9858,26 @@
           <w:lang w:val="en-GB"/>
         </w:rPr>
       </w:pPr>
-      <w:proofErr w:type="spellStart"/>
-      <w:r>
-        <w:rPr>
-          <w:lang w:val="en-GB"/>
-        </w:rPr>
-        <w:t>Vlan</w:t>
-      </w:r>
-      <w:proofErr w:type="spellEnd"/>
-      <w:r>
-        <w:rPr>
-          <w:lang w:val="en-GB"/>
-        </w:rPr>
-        <w:t xml:space="preserve"> 10</w:t>
-      </w:r>
-    </w:p>
-    <w:p>
-      <w:pPr>
-        <w:pStyle w:val="SemEspaamento"/>
-        <w:rPr>
-          <w:lang w:val="en-GB"/>
-        </w:rPr>
-      </w:pPr>
-      <w:r>
-        <w:rPr>
-          <w:lang w:val="en-GB"/>
-        </w:rPr>
-        <w:t xml:space="preserve">Name </w:t>
-      </w:r>
-      <w:proofErr w:type="spellStart"/>
-      <w:r>
-        <w:rPr>
-          <w:lang w:val="en-GB"/>
-        </w:rPr>
-        <w:t>Producao</w:t>
-      </w:r>
-      <w:proofErr w:type="spellEnd"/>
+      <w:r>
+        <w:rPr>
+          <w:lang w:val="en-GB"/>
+        </w:rPr>
+        <w:t>Vlan 10</w:t>
+      </w:r>
+    </w:p>
+    <w:p>
+      <w:pPr>
+        <w:pStyle w:val="SemEspaamento"/>
+        <w:rPr>
+          <w:lang w:val="en-GB"/>
+        </w:rPr>
+      </w:pPr>
+      <w:r>
+        <w:rPr>
+          <w:lang w:val="en-GB"/>
+        </w:rPr>
+        <w:t>Name Producao</w:t>
+      </w:r>
     </w:p>
     <w:p>
       <w:pPr>
@@ -10231,42 +9908,26 @@
           <w:lang w:val="en-GB"/>
         </w:rPr>
       </w:pPr>
-      <w:proofErr w:type="spellStart"/>
-      <w:r>
-        <w:rPr>
-          <w:lang w:val="en-GB"/>
-        </w:rPr>
-        <w:t>Vlan</w:t>
-      </w:r>
-      <w:proofErr w:type="spellEnd"/>
-      <w:r>
-        <w:rPr>
-          <w:lang w:val="en-GB"/>
-        </w:rPr>
-        <w:t xml:space="preserve"> 11</w:t>
-      </w:r>
-    </w:p>
-    <w:p>
-      <w:pPr>
-        <w:pStyle w:val="SemEspaamento"/>
-        <w:rPr>
-          <w:lang w:val="en-GB"/>
-        </w:rPr>
-      </w:pPr>
-      <w:r>
-        <w:rPr>
-          <w:lang w:val="en-GB"/>
-        </w:rPr>
-        <w:t xml:space="preserve">Name </w:t>
-      </w:r>
-      <w:proofErr w:type="spellStart"/>
-      <w:r>
-        <w:rPr>
-          <w:lang w:val="en-GB"/>
-        </w:rPr>
-        <w:t>Gestao</w:t>
-      </w:r>
-      <w:proofErr w:type="spellEnd"/>
+      <w:r>
+        <w:rPr>
+          <w:lang w:val="en-GB"/>
+        </w:rPr>
+        <w:t>Vlan 11</w:t>
+      </w:r>
+    </w:p>
+    <w:p>
+      <w:pPr>
+        <w:pStyle w:val="SemEspaamento"/>
+        <w:rPr>
+          <w:lang w:val="en-GB"/>
+        </w:rPr>
+      </w:pPr>
+      <w:r>
+        <w:rPr>
+          <w:lang w:val="en-GB"/>
+        </w:rPr>
+        <w:t>Name Gestao</w:t>
+      </w:r>
     </w:p>
     <w:p>
       <w:pPr>
@@ -10297,42 +9958,26 @@
           <w:lang w:val="en-GB"/>
         </w:rPr>
       </w:pPr>
-      <w:proofErr w:type="spellStart"/>
-      <w:r>
-        <w:rPr>
-          <w:lang w:val="en-GB"/>
-        </w:rPr>
-        <w:t>Vlan</w:t>
-      </w:r>
-      <w:proofErr w:type="spellEnd"/>
-      <w:r>
-        <w:rPr>
-          <w:lang w:val="en-GB"/>
-        </w:rPr>
-        <w:t xml:space="preserve"> 12</w:t>
-      </w:r>
-    </w:p>
-    <w:p>
-      <w:pPr>
-        <w:pStyle w:val="SemEspaamento"/>
-        <w:rPr>
-          <w:lang w:val="en-GB"/>
-        </w:rPr>
-      </w:pPr>
-      <w:r>
-        <w:rPr>
-          <w:lang w:val="en-GB"/>
-        </w:rPr>
-        <w:t xml:space="preserve">Name </w:t>
-      </w:r>
-      <w:proofErr w:type="spellStart"/>
-      <w:r>
-        <w:rPr>
-          <w:lang w:val="en-GB"/>
-        </w:rPr>
-        <w:t>Vendas</w:t>
-      </w:r>
-      <w:proofErr w:type="spellEnd"/>
+      <w:r>
+        <w:rPr>
+          <w:lang w:val="en-GB"/>
+        </w:rPr>
+        <w:t>Vlan 12</w:t>
+      </w:r>
+    </w:p>
+    <w:p>
+      <w:pPr>
+        <w:pStyle w:val="SemEspaamento"/>
+        <w:rPr>
+          <w:lang w:val="en-GB"/>
+        </w:rPr>
+      </w:pPr>
+      <w:r>
+        <w:rPr>
+          <w:lang w:val="en-GB"/>
+        </w:rPr>
+        <w:t>Name Vendas</w:t>
+      </w:r>
     </w:p>
     <w:p>
       <w:pPr>
@@ -10363,42 +10008,26 @@
           <w:lang w:val="en-GB"/>
         </w:rPr>
       </w:pPr>
-      <w:proofErr w:type="spellStart"/>
-      <w:r>
-        <w:rPr>
-          <w:lang w:val="en-GB"/>
-        </w:rPr>
-        <w:t>Vlan</w:t>
-      </w:r>
-      <w:proofErr w:type="spellEnd"/>
-      <w:r>
-        <w:rPr>
-          <w:lang w:val="en-GB"/>
-        </w:rPr>
-        <w:t xml:space="preserve"> 13 </w:t>
-      </w:r>
-    </w:p>
-    <w:p>
-      <w:pPr>
-        <w:pStyle w:val="SemEspaamento"/>
-        <w:rPr>
-          <w:lang w:val="en-GB"/>
-        </w:rPr>
-      </w:pPr>
-      <w:r>
-        <w:rPr>
-          <w:lang w:val="en-GB"/>
-        </w:rPr>
-        <w:t xml:space="preserve">Name </w:t>
-      </w:r>
-      <w:proofErr w:type="spellStart"/>
-      <w:r>
-        <w:rPr>
-          <w:lang w:val="en-GB"/>
-        </w:rPr>
-        <w:t>Rec.Humanos</w:t>
-      </w:r>
-      <w:proofErr w:type="spellEnd"/>
+      <w:r>
+        <w:rPr>
+          <w:lang w:val="en-GB"/>
+        </w:rPr>
+        <w:t xml:space="preserve">Vlan 13 </w:t>
+      </w:r>
+    </w:p>
+    <w:p>
+      <w:pPr>
+        <w:pStyle w:val="SemEspaamento"/>
+        <w:rPr>
+          <w:lang w:val="en-GB"/>
+        </w:rPr>
+      </w:pPr>
+      <w:r>
+        <w:rPr>
+          <w:lang w:val="en-GB"/>
+        </w:rPr>
+        <w:t>Name Rec.Humanos</w:t>
+      </w:r>
     </w:p>
     <w:p>
       <w:pPr>
@@ -10428,19 +10057,11 @@
           <w:lang w:val="en-GB"/>
         </w:rPr>
       </w:pPr>
-      <w:proofErr w:type="spellStart"/>
-      <w:r>
-        <w:rPr>
-          <w:lang w:val="en-GB"/>
-        </w:rPr>
-        <w:t>Vlan</w:t>
-      </w:r>
-      <w:proofErr w:type="spellEnd"/>
-      <w:r>
-        <w:rPr>
-          <w:lang w:val="en-GB"/>
-        </w:rPr>
-        <w:t xml:space="preserve"> 14</w:t>
+      <w:r>
+        <w:rPr>
+          <w:lang w:val="en-GB"/>
+        </w:rPr>
+        <w:t>Vlan 14</w:t>
       </w:r>
     </w:p>
     <w:p>
@@ -10503,21 +10124,7 @@
         <w:rPr>
           <w:lang w:val="en-GB"/>
         </w:rPr>
-        <w:t xml:space="preserve"> switchport access </w:t>
-      </w:r>
-      <w:proofErr w:type="spellStart"/>
-      <w:r>
-        <w:rPr>
-          <w:lang w:val="en-GB"/>
-        </w:rPr>
-        <w:t>vlan</w:t>
-      </w:r>
-      <w:proofErr w:type="spellEnd"/>
-      <w:r>
-        <w:rPr>
-          <w:lang w:val="en-GB"/>
-        </w:rPr>
-        <w:t xml:space="preserve"> 14</w:t>
+        <w:t xml:space="preserve"> switchport access vlan 14</w:t>
       </w:r>
     </w:p>
     <w:p>
@@ -10553,21 +10160,7 @@
         <w:rPr>
           <w:lang w:val="en-GB"/>
         </w:rPr>
-        <w:t xml:space="preserve"> switchport access </w:t>
-      </w:r>
-      <w:proofErr w:type="spellStart"/>
-      <w:r>
-        <w:rPr>
-          <w:lang w:val="en-GB"/>
-        </w:rPr>
-        <w:t>vlan</w:t>
-      </w:r>
-      <w:proofErr w:type="spellEnd"/>
-      <w:r>
-        <w:rPr>
-          <w:lang w:val="en-GB"/>
-        </w:rPr>
-        <w:t xml:space="preserve"> 14</w:t>
+        <w:t xml:space="preserve"> switchport access vlan 14</w:t>
       </w:r>
     </w:p>
     <w:p>
@@ -10604,21 +10197,7 @@
         <w:rPr>
           <w:lang w:val="en-GB"/>
         </w:rPr>
-        <w:t xml:space="preserve"> switchport access </w:t>
-      </w:r>
-      <w:proofErr w:type="spellStart"/>
-      <w:r>
-        <w:rPr>
-          <w:lang w:val="en-GB"/>
-        </w:rPr>
-        <w:t>vlan</w:t>
-      </w:r>
-      <w:proofErr w:type="spellEnd"/>
-      <w:r>
-        <w:rPr>
-          <w:lang w:val="en-GB"/>
-        </w:rPr>
-        <w:t xml:space="preserve"> 14</w:t>
+        <w:t xml:space="preserve"> switchport access vlan 14</w:t>
       </w:r>
     </w:p>
     <w:p>
@@ -10654,21 +10233,7 @@
         <w:rPr>
           <w:lang w:val="en-GB"/>
         </w:rPr>
-        <w:t xml:space="preserve"> switchport access </w:t>
-      </w:r>
-      <w:proofErr w:type="spellStart"/>
-      <w:r>
-        <w:rPr>
-          <w:lang w:val="en-GB"/>
-        </w:rPr>
-        <w:t>vlan</w:t>
-      </w:r>
-      <w:proofErr w:type="spellEnd"/>
-      <w:r>
-        <w:rPr>
-          <w:lang w:val="en-GB"/>
-        </w:rPr>
-        <w:t xml:space="preserve"> 12</w:t>
+        <w:t xml:space="preserve"> switchport access vlan 12</w:t>
       </w:r>
     </w:p>
     <w:p>
@@ -10710,21 +10275,7 @@
         <w:rPr>
           <w:lang w:val="en-GB"/>
         </w:rPr>
-        <w:t xml:space="preserve">switchport access </w:t>
-      </w:r>
-      <w:proofErr w:type="spellStart"/>
-      <w:r>
-        <w:rPr>
-          <w:lang w:val="en-GB"/>
-        </w:rPr>
-        <w:t>vlan</w:t>
-      </w:r>
-      <w:proofErr w:type="spellEnd"/>
-      <w:r>
-        <w:rPr>
-          <w:lang w:val="en-GB"/>
-        </w:rPr>
-        <w:t xml:space="preserve"> 12</w:t>
+        <w:t>switchport access vlan 12</w:t>
       </w:r>
     </w:p>
     <w:p>
@@ -10791,21 +10342,7 @@
         <w:rPr>
           <w:lang w:val="en-GB"/>
         </w:rPr>
-        <w:t xml:space="preserve">switchport trunk allowed </w:t>
-      </w:r>
-      <w:proofErr w:type="spellStart"/>
-      <w:r>
-        <w:rPr>
-          <w:lang w:val="en-GB"/>
-        </w:rPr>
-        <w:t>vlan</w:t>
-      </w:r>
-      <w:proofErr w:type="spellEnd"/>
-      <w:r>
-        <w:rPr>
-          <w:lang w:val="en-GB"/>
-        </w:rPr>
-        <w:t xml:space="preserve"> 2-1001</w:t>
+        <w:t>switchport trunk allowed vlan 2-1001</w:t>
       </w:r>
     </w:p>
     <w:p>
@@ -10921,15 +10458,7 @@
         <w:fldChar w:fldCharType="end"/>
       </w:r>
       <w:r>
-        <w:t xml:space="preserve"> - Configuração do </w:t>
-      </w:r>
-      <w:proofErr w:type="spellStart"/>
-      <w:r>
-        <w:t>Switch</w:t>
-      </w:r>
-      <w:proofErr w:type="spellEnd"/>
-      <w:r>
-        <w:t xml:space="preserve"> da filial 2</w:t>
+        <w:t xml:space="preserve"> - Configuração do Switch da filial 2</w:t>
       </w:r>
       <w:bookmarkEnd w:id="30"/>
     </w:p>
@@ -10982,42 +10511,26 @@
           <w:lang w:val="en-GB"/>
         </w:rPr>
       </w:pPr>
-      <w:proofErr w:type="spellStart"/>
-      <w:r>
-        <w:rPr>
-          <w:lang w:val="en-GB"/>
-        </w:rPr>
-        <w:t>Vlan</w:t>
-      </w:r>
-      <w:proofErr w:type="spellEnd"/>
-      <w:r>
-        <w:rPr>
-          <w:lang w:val="en-GB"/>
-        </w:rPr>
-        <w:t xml:space="preserve"> 10</w:t>
-      </w:r>
-    </w:p>
-    <w:p>
-      <w:pPr>
-        <w:pStyle w:val="SemEspaamento"/>
-        <w:rPr>
-          <w:lang w:val="en-GB"/>
-        </w:rPr>
-      </w:pPr>
-      <w:r>
-        <w:rPr>
-          <w:lang w:val="en-GB"/>
-        </w:rPr>
-        <w:t xml:space="preserve">Name </w:t>
-      </w:r>
-      <w:proofErr w:type="spellStart"/>
-      <w:r>
-        <w:rPr>
-          <w:lang w:val="en-GB"/>
-        </w:rPr>
-        <w:t>Producao</w:t>
-      </w:r>
-      <w:proofErr w:type="spellEnd"/>
+      <w:r>
+        <w:rPr>
+          <w:lang w:val="en-GB"/>
+        </w:rPr>
+        <w:t>Vlan 10</w:t>
+      </w:r>
+    </w:p>
+    <w:p>
+      <w:pPr>
+        <w:pStyle w:val="SemEspaamento"/>
+        <w:rPr>
+          <w:lang w:val="en-GB"/>
+        </w:rPr>
+      </w:pPr>
+      <w:r>
+        <w:rPr>
+          <w:lang w:val="en-GB"/>
+        </w:rPr>
+        <w:t>Name Producao</w:t>
+      </w:r>
     </w:p>
     <w:p>
       <w:pPr>
@@ -11048,42 +10561,26 @@
           <w:lang w:val="en-GB"/>
         </w:rPr>
       </w:pPr>
-      <w:proofErr w:type="spellStart"/>
-      <w:r>
-        <w:rPr>
-          <w:lang w:val="en-GB"/>
-        </w:rPr>
-        <w:t>Vlan</w:t>
-      </w:r>
-      <w:proofErr w:type="spellEnd"/>
-      <w:r>
-        <w:rPr>
-          <w:lang w:val="en-GB"/>
-        </w:rPr>
-        <w:t xml:space="preserve"> 11</w:t>
-      </w:r>
-    </w:p>
-    <w:p>
-      <w:pPr>
-        <w:pStyle w:val="SemEspaamento"/>
-        <w:rPr>
-          <w:lang w:val="en-GB"/>
-        </w:rPr>
-      </w:pPr>
-      <w:r>
-        <w:rPr>
-          <w:lang w:val="en-GB"/>
-        </w:rPr>
-        <w:t xml:space="preserve">Name </w:t>
-      </w:r>
-      <w:proofErr w:type="spellStart"/>
-      <w:r>
-        <w:rPr>
-          <w:lang w:val="en-GB"/>
-        </w:rPr>
-        <w:t>Gestao</w:t>
-      </w:r>
-      <w:proofErr w:type="spellEnd"/>
+      <w:r>
+        <w:rPr>
+          <w:lang w:val="en-GB"/>
+        </w:rPr>
+        <w:t>Vlan 11</w:t>
+      </w:r>
+    </w:p>
+    <w:p>
+      <w:pPr>
+        <w:pStyle w:val="SemEspaamento"/>
+        <w:rPr>
+          <w:lang w:val="en-GB"/>
+        </w:rPr>
+      </w:pPr>
+      <w:r>
+        <w:rPr>
+          <w:lang w:val="en-GB"/>
+        </w:rPr>
+        <w:t>Name Gestao</w:t>
+      </w:r>
     </w:p>
     <w:p>
       <w:pPr>
@@ -11114,42 +10611,26 @@
           <w:lang w:val="en-GB"/>
         </w:rPr>
       </w:pPr>
-      <w:proofErr w:type="spellStart"/>
-      <w:r>
-        <w:rPr>
-          <w:lang w:val="en-GB"/>
-        </w:rPr>
-        <w:t>Vlan</w:t>
-      </w:r>
-      <w:proofErr w:type="spellEnd"/>
-      <w:r>
-        <w:rPr>
-          <w:lang w:val="en-GB"/>
-        </w:rPr>
-        <w:t xml:space="preserve"> 12</w:t>
-      </w:r>
-    </w:p>
-    <w:p>
-      <w:pPr>
-        <w:pStyle w:val="SemEspaamento"/>
-        <w:rPr>
-          <w:lang w:val="en-GB"/>
-        </w:rPr>
-      </w:pPr>
-      <w:r>
-        <w:rPr>
-          <w:lang w:val="en-GB"/>
-        </w:rPr>
-        <w:t xml:space="preserve">Name </w:t>
-      </w:r>
-      <w:proofErr w:type="spellStart"/>
-      <w:r>
-        <w:rPr>
-          <w:lang w:val="en-GB"/>
-        </w:rPr>
-        <w:t>Vendas</w:t>
-      </w:r>
-      <w:proofErr w:type="spellEnd"/>
+      <w:r>
+        <w:rPr>
+          <w:lang w:val="en-GB"/>
+        </w:rPr>
+        <w:t>Vlan 12</w:t>
+      </w:r>
+    </w:p>
+    <w:p>
+      <w:pPr>
+        <w:pStyle w:val="SemEspaamento"/>
+        <w:rPr>
+          <w:lang w:val="en-GB"/>
+        </w:rPr>
+      </w:pPr>
+      <w:r>
+        <w:rPr>
+          <w:lang w:val="en-GB"/>
+        </w:rPr>
+        <w:t>Name Vendas</w:t>
+      </w:r>
     </w:p>
     <w:p>
       <w:pPr>
@@ -11180,42 +10661,26 @@
           <w:lang w:val="en-GB"/>
         </w:rPr>
       </w:pPr>
-      <w:proofErr w:type="spellStart"/>
-      <w:r>
-        <w:rPr>
-          <w:lang w:val="en-GB"/>
-        </w:rPr>
-        <w:t>Vlan</w:t>
-      </w:r>
-      <w:proofErr w:type="spellEnd"/>
-      <w:r>
-        <w:rPr>
-          <w:lang w:val="en-GB"/>
-        </w:rPr>
-        <w:t xml:space="preserve"> 13 </w:t>
-      </w:r>
-    </w:p>
-    <w:p>
-      <w:pPr>
-        <w:pStyle w:val="SemEspaamento"/>
-        <w:rPr>
-          <w:lang w:val="en-GB"/>
-        </w:rPr>
-      </w:pPr>
-      <w:r>
-        <w:rPr>
-          <w:lang w:val="en-GB"/>
-        </w:rPr>
-        <w:t xml:space="preserve">Name </w:t>
-      </w:r>
-      <w:proofErr w:type="spellStart"/>
-      <w:r>
-        <w:rPr>
-          <w:lang w:val="en-GB"/>
-        </w:rPr>
-        <w:t>Rec.Humanos</w:t>
-      </w:r>
-      <w:proofErr w:type="spellEnd"/>
+      <w:r>
+        <w:rPr>
+          <w:lang w:val="en-GB"/>
+        </w:rPr>
+        <w:t xml:space="preserve">Vlan 13 </w:t>
+      </w:r>
+    </w:p>
+    <w:p>
+      <w:pPr>
+        <w:pStyle w:val="SemEspaamento"/>
+        <w:rPr>
+          <w:lang w:val="en-GB"/>
+        </w:rPr>
+      </w:pPr>
+      <w:r>
+        <w:rPr>
+          <w:lang w:val="en-GB"/>
+        </w:rPr>
+        <w:t>Name Rec.Humanos</w:t>
+      </w:r>
     </w:p>
     <w:p>
       <w:pPr>
@@ -11245,19 +10710,11 @@
           <w:lang w:val="en-GB"/>
         </w:rPr>
       </w:pPr>
-      <w:proofErr w:type="spellStart"/>
-      <w:r>
-        <w:rPr>
-          <w:lang w:val="en-GB"/>
-        </w:rPr>
-        <w:t>Vlan</w:t>
-      </w:r>
-      <w:proofErr w:type="spellEnd"/>
-      <w:r>
-        <w:rPr>
-          <w:lang w:val="en-GB"/>
-        </w:rPr>
-        <w:t xml:space="preserve"> 14</w:t>
+      <w:r>
+        <w:rPr>
+          <w:lang w:val="en-GB"/>
+        </w:rPr>
+        <w:t>Vlan 14</w:t>
       </w:r>
     </w:p>
     <w:p>
@@ -11320,21 +10777,7 @@
         <w:rPr>
           <w:lang w:val="en-GB"/>
         </w:rPr>
-        <w:t xml:space="preserve"> switchport access </w:t>
-      </w:r>
-      <w:proofErr w:type="spellStart"/>
-      <w:r>
-        <w:rPr>
-          <w:lang w:val="en-GB"/>
-        </w:rPr>
-        <w:t>vlan</w:t>
-      </w:r>
-      <w:proofErr w:type="spellEnd"/>
-      <w:r>
-        <w:rPr>
-          <w:lang w:val="en-GB"/>
-        </w:rPr>
-        <w:t xml:space="preserve"> 10</w:t>
+        <w:t xml:space="preserve"> switchport access vlan 10</w:t>
       </w:r>
     </w:p>
     <w:p>
@@ -11371,21 +10814,7 @@
           <w:lang w:val="en-GB"/>
         </w:rPr>
         <w:lastRenderedPageBreak/>
-        <w:t xml:space="preserve"> switchport access </w:t>
-      </w:r>
-      <w:proofErr w:type="spellStart"/>
-      <w:r>
-        <w:rPr>
-          <w:lang w:val="en-GB"/>
-        </w:rPr>
-        <w:t>vlan</w:t>
-      </w:r>
-      <w:proofErr w:type="spellEnd"/>
-      <w:r>
-        <w:rPr>
-          <w:lang w:val="en-GB"/>
-        </w:rPr>
-        <w:t xml:space="preserve"> 10</w:t>
+        <w:t xml:space="preserve"> switchport access vlan 10</w:t>
       </w:r>
     </w:p>
     <w:p>
@@ -11421,21 +10850,7 @@
         <w:rPr>
           <w:lang w:val="en-GB"/>
         </w:rPr>
-        <w:t xml:space="preserve"> switchport access </w:t>
-      </w:r>
-      <w:proofErr w:type="spellStart"/>
-      <w:r>
-        <w:rPr>
-          <w:lang w:val="en-GB"/>
-        </w:rPr>
-        <w:t>vlan</w:t>
-      </w:r>
-      <w:proofErr w:type="spellEnd"/>
-      <w:r>
-        <w:rPr>
-          <w:lang w:val="en-GB"/>
-        </w:rPr>
-        <w:t xml:space="preserve"> 13</w:t>
+        <w:t xml:space="preserve"> switchport access vlan 13</w:t>
       </w:r>
     </w:p>
     <w:p>
@@ -11471,21 +10886,7 @@
         <w:rPr>
           <w:lang w:val="en-GB"/>
         </w:rPr>
-        <w:t xml:space="preserve"> switchport access </w:t>
-      </w:r>
-      <w:proofErr w:type="spellStart"/>
-      <w:r>
-        <w:rPr>
-          <w:lang w:val="en-GB"/>
-        </w:rPr>
-        <w:t>vlan</w:t>
-      </w:r>
-      <w:proofErr w:type="spellEnd"/>
-      <w:r>
-        <w:rPr>
-          <w:lang w:val="en-GB"/>
-        </w:rPr>
-        <w:t xml:space="preserve"> 13</w:t>
+        <w:t xml:space="preserve"> switchport access vlan 13</w:t>
       </w:r>
     </w:p>
     <w:p>
@@ -11521,21 +10922,7 @@
         <w:rPr>
           <w:lang w:val="en-GB"/>
         </w:rPr>
-        <w:t xml:space="preserve"> switchport access </w:t>
-      </w:r>
-      <w:proofErr w:type="spellStart"/>
-      <w:r>
-        <w:rPr>
-          <w:lang w:val="en-GB"/>
-        </w:rPr>
-        <w:t>vlan</w:t>
-      </w:r>
-      <w:proofErr w:type="spellEnd"/>
-      <w:r>
-        <w:rPr>
-          <w:lang w:val="en-GB"/>
-        </w:rPr>
-        <w:t xml:space="preserve"> 12</w:t>
+        <w:t xml:space="preserve"> switchport access vlan 12</w:t>
       </w:r>
     </w:p>
     <w:p>
@@ -11606,23 +10993,7 @@
           <w:rFonts w:eastAsia="Times New Roman"/>
           <w:lang w:val="en-GB" w:eastAsia="pt-PT"/>
         </w:rPr>
-        <w:t xml:space="preserve">switchport trunk allowed </w:t>
-      </w:r>
-      <w:proofErr w:type="spellStart"/>
-      <w:r>
-        <w:rPr>
-          <w:rFonts w:eastAsia="Times New Roman"/>
-          <w:lang w:val="en-GB" w:eastAsia="pt-PT"/>
-        </w:rPr>
-        <w:t>vlan</w:t>
-      </w:r>
-      <w:proofErr w:type="spellEnd"/>
-      <w:r>
-        <w:rPr>
-          <w:rFonts w:eastAsia="Times New Roman"/>
-          <w:lang w:val="en-GB" w:eastAsia="pt-PT"/>
-        </w:rPr>
-        <w:t xml:space="preserve"> 2-1001</w:t>
+        <w:t>switchport trunk allowed vlan 2-1001</w:t>
       </w:r>
     </w:p>
     <w:p>
@@ -11652,17 +11023,9 @@
           <w:lang w:val="en-GB"/>
         </w:rPr>
         <w:lastRenderedPageBreak/>
-        <w:t xml:space="preserve">Router – </w:t>
-      </w:r>
-      <w:proofErr w:type="spellStart"/>
-      <w:r>
-        <w:rPr>
-          <w:lang w:val="en-GB"/>
-        </w:rPr>
-        <w:t>Sede</w:t>
+        <w:t>Router – Sede</w:t>
       </w:r>
       <w:bookmarkEnd w:id="31"/>
-      <w:proofErr w:type="spellEnd"/>
     </w:p>
     <w:p>
       <w:pPr>
@@ -11804,21 +11167,7 @@
         <w:rPr>
           <w:lang w:val="en-GB"/>
         </w:rPr>
-        <w:t xml:space="preserve"> no </w:t>
-      </w:r>
-      <w:proofErr w:type="spellStart"/>
-      <w:r>
-        <w:rPr>
-          <w:lang w:val="en-GB"/>
-        </w:rPr>
-        <w:t>ip</w:t>
-      </w:r>
-      <w:proofErr w:type="spellEnd"/>
-      <w:r>
-        <w:rPr>
-          <w:lang w:val="en-GB"/>
-        </w:rPr>
-        <w:t xml:space="preserve"> address</w:t>
+        <w:t xml:space="preserve"> no ip address</w:t>
       </w:r>
     </w:p>
     <w:p>
@@ -11910,21 +11259,7 @@
         <w:rPr>
           <w:lang w:val="en-GB"/>
         </w:rPr>
-        <w:t xml:space="preserve"> </w:t>
-      </w:r>
-      <w:proofErr w:type="spellStart"/>
-      <w:r>
-        <w:rPr>
-          <w:lang w:val="en-GB"/>
-        </w:rPr>
-        <w:t>ip</w:t>
-      </w:r>
-      <w:proofErr w:type="spellEnd"/>
-      <w:r>
-        <w:rPr>
-          <w:lang w:val="en-GB"/>
-        </w:rPr>
-        <w:t xml:space="preserve"> address 172.26.200.158 255.255.255.224</w:t>
+        <w:t xml:space="preserve"> ip address 172.26.200.158 255.255.255.224</w:t>
       </w:r>
     </w:p>
     <w:p>
@@ -11974,21 +11309,7 @@
         <w:rPr>
           <w:lang w:val="en-GB"/>
         </w:rPr>
-        <w:t xml:space="preserve"> </w:t>
-      </w:r>
-      <w:proofErr w:type="spellStart"/>
-      <w:r>
-        <w:rPr>
-          <w:lang w:val="en-GB"/>
-        </w:rPr>
-        <w:t>ip</w:t>
-      </w:r>
-      <w:proofErr w:type="spellEnd"/>
-      <w:r>
-        <w:rPr>
-          <w:lang w:val="en-GB"/>
-        </w:rPr>
-        <w:t xml:space="preserve"> address 172.26.200.190 255.255.255.224</w:t>
+        <w:t xml:space="preserve"> ip address 172.26.200.190 255.255.255.224</w:t>
       </w:r>
     </w:p>
     <w:p>
@@ -12038,21 +11359,7 @@
         <w:rPr>
           <w:lang w:val="en-GB"/>
         </w:rPr>
-        <w:t xml:space="preserve"> </w:t>
-      </w:r>
-      <w:proofErr w:type="spellStart"/>
-      <w:r>
-        <w:rPr>
-          <w:lang w:val="en-GB"/>
-        </w:rPr>
-        <w:t>ip</w:t>
-      </w:r>
-      <w:proofErr w:type="spellEnd"/>
-      <w:r>
-        <w:rPr>
-          <w:lang w:val="en-GB"/>
-        </w:rPr>
-        <w:t xml:space="preserve"> address 172.26.200.254 255.255.255.224</w:t>
+        <w:t xml:space="preserve"> ip address 172.26.200.254 255.255.255.224</w:t>
       </w:r>
     </w:p>
     <w:p>
@@ -12102,21 +11409,7 @@
         <w:rPr>
           <w:lang w:val="en-GB"/>
         </w:rPr>
-        <w:t xml:space="preserve"> </w:t>
-      </w:r>
-      <w:proofErr w:type="spellStart"/>
-      <w:r>
-        <w:rPr>
-          <w:lang w:val="en-GB"/>
-        </w:rPr>
-        <w:t>ip</w:t>
-      </w:r>
-      <w:proofErr w:type="spellEnd"/>
-      <w:r>
-        <w:rPr>
-          <w:lang w:val="en-GB"/>
-        </w:rPr>
-        <w:t xml:space="preserve"> address 172.26.201.30 255.255.255.224</w:t>
+        <w:t xml:space="preserve"> ip address 172.26.201.30 255.255.255.224</w:t>
       </w:r>
     </w:p>
     <w:p>
@@ -12166,21 +11459,7 @@
         <w:rPr>
           <w:lang w:val="en-GB"/>
         </w:rPr>
-        <w:t xml:space="preserve"> </w:t>
-      </w:r>
-      <w:proofErr w:type="spellStart"/>
-      <w:r>
-        <w:rPr>
-          <w:lang w:val="en-GB"/>
-        </w:rPr>
-        <w:t>ip</w:t>
-      </w:r>
-      <w:proofErr w:type="spellEnd"/>
-      <w:r>
-        <w:rPr>
-          <w:lang w:val="en-GB"/>
-        </w:rPr>
-        <w:t xml:space="preserve"> address 172.26.200.222 255.255.255.224</w:t>
+        <w:t xml:space="preserve"> ip address 172.26.200.222 255.255.255.224</w:t>
       </w:r>
     </w:p>
     <w:p>
@@ -12216,21 +11495,7 @@
         <w:rPr>
           <w:lang w:val="en-GB"/>
         </w:rPr>
-        <w:t xml:space="preserve"> no </w:t>
-      </w:r>
-      <w:proofErr w:type="spellStart"/>
-      <w:r>
-        <w:rPr>
-          <w:lang w:val="en-GB"/>
-        </w:rPr>
-        <w:t>ip</w:t>
-      </w:r>
-      <w:proofErr w:type="spellEnd"/>
-      <w:r>
-        <w:rPr>
-          <w:lang w:val="en-GB"/>
-        </w:rPr>
-        <w:t xml:space="preserve"> address</w:t>
+        <w:t xml:space="preserve"> no ip address</w:t>
       </w:r>
     </w:p>
     <w:p>
@@ -12308,21 +11573,7 @@
         <w:rPr>
           <w:lang w:val="en-GB"/>
         </w:rPr>
-        <w:t xml:space="preserve"> </w:t>
-      </w:r>
-      <w:proofErr w:type="spellStart"/>
-      <w:r>
-        <w:rPr>
-          <w:lang w:val="en-GB"/>
-        </w:rPr>
-        <w:t>ip</w:t>
-      </w:r>
-      <w:proofErr w:type="spellEnd"/>
-      <w:r>
-        <w:rPr>
-          <w:lang w:val="en-GB"/>
-        </w:rPr>
-        <w:t xml:space="preserve"> address 172.26.201.81 255.255.255.252</w:t>
+        <w:t xml:space="preserve"> ip address 172.26.201.81 255.255.255.252</w:t>
       </w:r>
     </w:p>
     <w:p>
@@ -12386,21 +11637,7 @@
         <w:rPr>
           <w:lang w:val="en-GB"/>
         </w:rPr>
-        <w:t xml:space="preserve"> no </w:t>
-      </w:r>
-      <w:proofErr w:type="spellStart"/>
-      <w:r>
-        <w:rPr>
-          <w:lang w:val="en-GB"/>
-        </w:rPr>
-        <w:t>ip</w:t>
-      </w:r>
-      <w:proofErr w:type="spellEnd"/>
-      <w:r>
-        <w:rPr>
-          <w:lang w:val="en-GB"/>
-        </w:rPr>
-        <w:t xml:space="preserve"> address</w:t>
+        <w:t xml:space="preserve"> no ip address</w:t>
       </w:r>
     </w:p>
     <w:p>
@@ -12464,21 +11701,7 @@
         <w:rPr>
           <w:lang w:val="en-GB"/>
         </w:rPr>
-        <w:t xml:space="preserve"> no </w:t>
-      </w:r>
-      <w:proofErr w:type="spellStart"/>
-      <w:r>
-        <w:rPr>
-          <w:lang w:val="en-GB"/>
-        </w:rPr>
-        <w:t>ip</w:t>
-      </w:r>
-      <w:proofErr w:type="spellEnd"/>
-      <w:r>
-        <w:rPr>
-          <w:lang w:val="en-GB"/>
-        </w:rPr>
-        <w:t xml:space="preserve"> address</w:t>
+        <w:t xml:space="preserve"> no ip address</w:t>
       </w:r>
     </w:p>
     <w:p>
@@ -12730,21 +11953,7 @@
         <w:rPr>
           <w:lang w:val="en-GB"/>
         </w:rPr>
-        <w:t xml:space="preserve"> no </w:t>
-      </w:r>
-      <w:proofErr w:type="spellStart"/>
-      <w:r>
-        <w:rPr>
-          <w:lang w:val="en-GB"/>
-        </w:rPr>
-        <w:t>ip</w:t>
-      </w:r>
-      <w:proofErr w:type="spellEnd"/>
-      <w:r>
-        <w:rPr>
-          <w:lang w:val="en-GB"/>
-        </w:rPr>
-        <w:t xml:space="preserve"> address</w:t>
+        <w:t xml:space="preserve"> no ip address</w:t>
       </w:r>
     </w:p>
     <w:p>
@@ -12842,21 +12051,7 @@
         <w:rPr>
           <w:lang w:val="en-GB"/>
         </w:rPr>
-        <w:t xml:space="preserve"> </w:t>
-      </w:r>
-      <w:proofErr w:type="spellStart"/>
-      <w:r>
-        <w:rPr>
-          <w:lang w:val="en-GB"/>
-        </w:rPr>
-        <w:t>ip</w:t>
-      </w:r>
-      <w:proofErr w:type="spellEnd"/>
-      <w:r>
-        <w:rPr>
-          <w:lang w:val="en-GB"/>
-        </w:rPr>
-        <w:t xml:space="preserve"> address 172.26.200.62 255.255.255.192</w:t>
+        <w:t xml:space="preserve"> ip address 172.26.200.62 255.255.255.192</w:t>
       </w:r>
     </w:p>
     <w:p>
@@ -12906,21 +12101,7 @@
         <w:rPr>
           <w:lang w:val="en-GB"/>
         </w:rPr>
-        <w:t xml:space="preserve"> </w:t>
-      </w:r>
-      <w:proofErr w:type="spellStart"/>
-      <w:r>
-        <w:rPr>
-          <w:lang w:val="en-GB"/>
-        </w:rPr>
-        <w:t>ip</w:t>
-      </w:r>
-      <w:proofErr w:type="spellEnd"/>
-      <w:r>
-        <w:rPr>
-          <w:lang w:val="en-GB"/>
-        </w:rPr>
-        <w:t xml:space="preserve"> address 172.26.200.126 255.255.255.192</w:t>
+        <w:t xml:space="preserve"> ip address 172.26.200.126 255.255.255.192</w:t>
       </w:r>
     </w:p>
     <w:p>
@@ -12956,21 +12137,7 @@
         <w:rPr>
           <w:lang w:val="en-GB"/>
         </w:rPr>
-        <w:t xml:space="preserve"> no </w:t>
-      </w:r>
-      <w:proofErr w:type="spellStart"/>
-      <w:r>
-        <w:rPr>
-          <w:lang w:val="en-GB"/>
-        </w:rPr>
-        <w:t>ip</w:t>
-      </w:r>
-      <w:proofErr w:type="spellEnd"/>
-      <w:r>
-        <w:rPr>
-          <w:lang w:val="en-GB"/>
-        </w:rPr>
-        <w:t xml:space="preserve"> address</w:t>
+        <w:t xml:space="preserve"> no ip address</w:t>
       </w:r>
     </w:p>
     <w:p>
@@ -13048,21 +12215,7 @@
         <w:rPr>
           <w:lang w:val="en-GB"/>
         </w:rPr>
-        <w:t xml:space="preserve"> </w:t>
-      </w:r>
-      <w:proofErr w:type="spellStart"/>
-      <w:r>
-        <w:rPr>
-          <w:lang w:val="en-GB"/>
-        </w:rPr>
-        <w:t>ip</w:t>
-      </w:r>
-      <w:proofErr w:type="spellEnd"/>
-      <w:r>
-        <w:rPr>
-          <w:lang w:val="en-GB"/>
-        </w:rPr>
-        <w:t xml:space="preserve"> address 172.26.201.85 255.255.255.252</w:t>
+        <w:t xml:space="preserve"> ip address 172.26.201.85 255.255.255.252</w:t>
       </w:r>
     </w:p>
     <w:p>
@@ -13112,21 +12265,7 @@
         <w:rPr>
           <w:lang w:val="en-GB"/>
         </w:rPr>
-        <w:t xml:space="preserve"> no </w:t>
-      </w:r>
-      <w:proofErr w:type="spellStart"/>
-      <w:r>
-        <w:rPr>
-          <w:lang w:val="en-GB"/>
-        </w:rPr>
-        <w:t>ip</w:t>
-      </w:r>
-      <w:proofErr w:type="spellEnd"/>
-      <w:r>
-        <w:rPr>
-          <w:lang w:val="en-GB"/>
-        </w:rPr>
-        <w:t xml:space="preserve"> address</w:t>
+        <w:t xml:space="preserve"> no ip address</w:t>
       </w:r>
     </w:p>
     <w:p>
@@ -13190,21 +12329,7 @@
         <w:rPr>
           <w:lang w:val="en-GB"/>
         </w:rPr>
-        <w:t xml:space="preserve"> no </w:t>
-      </w:r>
-      <w:proofErr w:type="spellStart"/>
-      <w:r>
-        <w:rPr>
-          <w:lang w:val="en-GB"/>
-        </w:rPr>
-        <w:t>ip</w:t>
-      </w:r>
-      <w:proofErr w:type="spellEnd"/>
-      <w:r>
-        <w:rPr>
-          <w:lang w:val="en-GB"/>
-        </w:rPr>
-        <w:t xml:space="preserve"> address</w:t>
+        <w:t xml:space="preserve"> no ip address</w:t>
       </w:r>
     </w:p>
     <w:p>
@@ -13456,21 +12581,7 @@
         <w:rPr>
           <w:lang w:val="en-GB"/>
         </w:rPr>
-        <w:t xml:space="preserve"> no </w:t>
-      </w:r>
-      <w:proofErr w:type="spellStart"/>
-      <w:r>
-        <w:rPr>
-          <w:lang w:val="en-GB"/>
-        </w:rPr>
-        <w:t>ip</w:t>
-      </w:r>
-      <w:proofErr w:type="spellEnd"/>
-      <w:r>
-        <w:rPr>
-          <w:lang w:val="en-GB"/>
-        </w:rPr>
-        <w:t xml:space="preserve"> address</w:t>
+        <w:t xml:space="preserve"> no ip address</w:t>
       </w:r>
     </w:p>
     <w:p>
@@ -13562,21 +12673,7 @@
         <w:rPr>
           <w:lang w:val="en-GB"/>
         </w:rPr>
-        <w:t xml:space="preserve"> </w:t>
-      </w:r>
-      <w:proofErr w:type="spellStart"/>
-      <w:r>
-        <w:rPr>
-          <w:lang w:val="en-GB"/>
-        </w:rPr>
-        <w:t>ip</w:t>
-      </w:r>
-      <w:proofErr w:type="spellEnd"/>
-      <w:r>
-        <w:rPr>
-          <w:lang w:val="en-GB"/>
-        </w:rPr>
-        <w:t xml:space="preserve"> address 172.26.201.46 255.255.255.240</w:t>
+        <w:t xml:space="preserve"> ip address 172.26.201.46 255.255.255.240</w:t>
       </w:r>
     </w:p>
     <w:p>
@@ -13626,21 +12723,7 @@
         <w:rPr>
           <w:lang w:val="en-GB"/>
         </w:rPr>
-        <w:t xml:space="preserve"> </w:t>
-      </w:r>
-      <w:proofErr w:type="spellStart"/>
-      <w:r>
-        <w:rPr>
-          <w:lang w:val="en-GB"/>
-        </w:rPr>
-        <w:t>ip</w:t>
-      </w:r>
-      <w:proofErr w:type="spellEnd"/>
-      <w:r>
-        <w:rPr>
-          <w:lang w:val="en-GB"/>
-        </w:rPr>
-        <w:t xml:space="preserve"> address 172.26.201.62 255.255.255.240</w:t>
+        <w:t xml:space="preserve"> ip address 172.26.201.62 255.255.255.240</w:t>
       </w:r>
     </w:p>
     <w:p>
@@ -13690,21 +12773,7 @@
         <w:rPr>
           <w:lang w:val="en-GB"/>
         </w:rPr>
-        <w:t xml:space="preserve"> </w:t>
-      </w:r>
-      <w:proofErr w:type="spellStart"/>
-      <w:r>
-        <w:rPr>
-          <w:lang w:val="en-GB"/>
-        </w:rPr>
-        <w:t>ip</w:t>
-      </w:r>
-      <w:proofErr w:type="spellEnd"/>
-      <w:r>
-        <w:rPr>
-          <w:lang w:val="en-GB"/>
-        </w:rPr>
-        <w:t xml:space="preserve"> address 172.26.201.78 255.255.255.240</w:t>
+        <w:t xml:space="preserve"> ip address 172.26.201.78 255.255.255.240</w:t>
       </w:r>
     </w:p>
     <w:p>
@@ -13740,21 +12809,7 @@
         <w:rPr>
           <w:lang w:val="en-GB"/>
         </w:rPr>
-        <w:t xml:space="preserve"> no </w:t>
-      </w:r>
-      <w:proofErr w:type="spellStart"/>
-      <w:r>
-        <w:rPr>
-          <w:lang w:val="en-GB"/>
-        </w:rPr>
-        <w:t>ip</w:t>
-      </w:r>
-      <w:proofErr w:type="spellEnd"/>
-      <w:r>
-        <w:rPr>
-          <w:lang w:val="en-GB"/>
-        </w:rPr>
-        <w:t xml:space="preserve"> address</w:t>
+        <w:t xml:space="preserve"> no ip address</w:t>
       </w:r>
     </w:p>
     <w:p>
@@ -13832,21 +12887,7 @@
         <w:rPr>
           <w:lang w:val="en-GB"/>
         </w:rPr>
-        <w:t xml:space="preserve"> </w:t>
-      </w:r>
-      <w:proofErr w:type="spellStart"/>
-      <w:r>
-        <w:rPr>
-          <w:lang w:val="en-GB"/>
-        </w:rPr>
-        <w:t>ip</w:t>
-      </w:r>
-      <w:proofErr w:type="spellEnd"/>
-      <w:r>
-        <w:rPr>
-          <w:lang w:val="en-GB"/>
-        </w:rPr>
-        <w:t xml:space="preserve"> address 172.26.201.89 255.255.255.252</w:t>
+        <w:t xml:space="preserve"> ip address 172.26.201.89 255.255.255.252</w:t>
       </w:r>
     </w:p>
     <w:p>
@@ -13896,21 +12937,7 @@
         <w:rPr>
           <w:lang w:val="en-GB"/>
         </w:rPr>
-        <w:t xml:space="preserve"> no </w:t>
-      </w:r>
-      <w:proofErr w:type="spellStart"/>
-      <w:r>
-        <w:rPr>
-          <w:lang w:val="en-GB"/>
-        </w:rPr>
-        <w:t>ip</w:t>
-      </w:r>
-      <w:proofErr w:type="spellEnd"/>
-      <w:r>
-        <w:rPr>
-          <w:lang w:val="en-GB"/>
-        </w:rPr>
-        <w:t xml:space="preserve"> address</w:t>
+        <w:t xml:space="preserve"> no ip address</w:t>
       </w:r>
     </w:p>
     <w:p>
@@ -13974,21 +13001,7 @@
         <w:rPr>
           <w:lang w:val="en-GB"/>
         </w:rPr>
-        <w:t xml:space="preserve"> no </w:t>
-      </w:r>
-      <w:proofErr w:type="spellStart"/>
-      <w:r>
-        <w:rPr>
-          <w:lang w:val="en-GB"/>
-        </w:rPr>
-        <w:t>ip</w:t>
-      </w:r>
-      <w:proofErr w:type="spellEnd"/>
-      <w:r>
-        <w:rPr>
-          <w:lang w:val="en-GB"/>
-        </w:rPr>
-        <w:t xml:space="preserve"> address</w:t>
+        <w:t xml:space="preserve"> no ip address</w:t>
       </w:r>
     </w:p>
     <w:p>
@@ -14184,11 +13197,9 @@
       <w:pPr>
         <w:pStyle w:val="SemEspaamento"/>
       </w:pPr>
-      <w:proofErr w:type="spellStart"/>
       <w:r>
         <w:t>Enable</w:t>
       </w:r>
-      <w:proofErr w:type="spellEnd"/>
     </w:p>
     <w:p>
       <w:pPr>
@@ -14237,21 +13248,7 @@
         <w:rPr>
           <w:lang w:val="en-GB"/>
         </w:rPr>
-        <w:t xml:space="preserve"> no </w:t>
-      </w:r>
-      <w:proofErr w:type="spellStart"/>
-      <w:r>
-        <w:rPr>
-          <w:lang w:val="en-GB"/>
-        </w:rPr>
-        <w:t>ip</w:t>
-      </w:r>
-      <w:proofErr w:type="spellEnd"/>
-      <w:r>
-        <w:rPr>
-          <w:lang w:val="en-GB"/>
-        </w:rPr>
-        <w:t xml:space="preserve"> address</w:t>
+        <w:t xml:space="preserve"> no ip address</w:t>
       </w:r>
     </w:p>
     <w:p>
@@ -14329,21 +13326,7 @@
         <w:rPr>
           <w:lang w:val="en-GB"/>
         </w:rPr>
-        <w:t xml:space="preserve"> no </w:t>
-      </w:r>
-      <w:proofErr w:type="spellStart"/>
-      <w:r>
-        <w:rPr>
-          <w:lang w:val="en-GB"/>
-        </w:rPr>
-        <w:t>ip</w:t>
-      </w:r>
-      <w:proofErr w:type="spellEnd"/>
-      <w:r>
-        <w:rPr>
-          <w:lang w:val="en-GB"/>
-        </w:rPr>
-        <w:t xml:space="preserve"> address</w:t>
+        <w:t xml:space="preserve"> no ip address</w:t>
       </w:r>
     </w:p>
     <w:p>
@@ -14421,21 +13404,7 @@
         <w:rPr>
           <w:lang w:val="en-GB"/>
         </w:rPr>
-        <w:t xml:space="preserve"> </w:t>
-      </w:r>
-      <w:proofErr w:type="spellStart"/>
-      <w:r>
-        <w:rPr>
-          <w:lang w:val="en-GB"/>
-        </w:rPr>
-        <w:t>ip</w:t>
-      </w:r>
-      <w:proofErr w:type="spellEnd"/>
-      <w:r>
-        <w:rPr>
-          <w:lang w:val="en-GB"/>
-        </w:rPr>
-        <w:t xml:space="preserve"> address 172.26.201.82 255.255.255.252</w:t>
+        <w:t xml:space="preserve"> ip address 172.26.201.82 255.255.255.252</w:t>
       </w:r>
     </w:p>
     <w:p>
@@ -14485,21 +13454,7 @@
         <w:rPr>
           <w:lang w:val="en-GB"/>
         </w:rPr>
-        <w:t xml:space="preserve"> </w:t>
-      </w:r>
-      <w:proofErr w:type="spellStart"/>
-      <w:r>
-        <w:rPr>
-          <w:lang w:val="en-GB"/>
-        </w:rPr>
-        <w:t>ip</w:t>
-      </w:r>
-      <w:proofErr w:type="spellEnd"/>
-      <w:r>
-        <w:rPr>
-          <w:lang w:val="en-GB"/>
-        </w:rPr>
-        <w:t xml:space="preserve"> address 172.26.201.86 255.255.255.252</w:t>
+        <w:t xml:space="preserve"> ip address 172.26.201.86 255.255.255.252</w:t>
       </w:r>
     </w:p>
     <w:p>
@@ -14563,21 +13518,7 @@
         <w:rPr>
           <w:lang w:val="en-GB"/>
         </w:rPr>
-        <w:t xml:space="preserve"> </w:t>
-      </w:r>
-      <w:proofErr w:type="spellStart"/>
-      <w:r>
-        <w:rPr>
-          <w:lang w:val="en-GB"/>
-        </w:rPr>
-        <w:t>ip</w:t>
-      </w:r>
-      <w:proofErr w:type="spellEnd"/>
-      <w:r>
-        <w:rPr>
-          <w:lang w:val="en-GB"/>
-        </w:rPr>
-        <w:t xml:space="preserve"> address 172.26.201.90 255.255.255.252</w:t>
+        <w:t xml:space="preserve"> ip address 172.26.201.90 255.255.255.252</w:t>
       </w:r>
     </w:p>
     <w:p>
@@ -14641,21 +13582,7 @@
         <w:rPr>
           <w:lang w:val="en-GB"/>
         </w:rPr>
-        <w:t xml:space="preserve"> no </w:t>
-      </w:r>
-      <w:proofErr w:type="spellStart"/>
-      <w:r>
-        <w:rPr>
-          <w:lang w:val="en-GB"/>
-        </w:rPr>
-        <w:t>ip</w:t>
-      </w:r>
-      <w:proofErr w:type="spellEnd"/>
-      <w:r>
-        <w:rPr>
-          <w:lang w:val="en-GB"/>
-        </w:rPr>
-        <w:t xml:space="preserve"> address</w:t>
+        <w:t xml:space="preserve"> no ip address</w:t>
       </w:r>
     </w:p>
     <w:p>
@@ -14719,21 +13646,7 @@
         <w:rPr>
           <w:lang w:val="en-GB"/>
         </w:rPr>
-        <w:t xml:space="preserve"> no </w:t>
-      </w:r>
-      <w:proofErr w:type="spellStart"/>
-      <w:r>
-        <w:rPr>
-          <w:lang w:val="en-GB"/>
-        </w:rPr>
-        <w:t>ip</w:t>
-      </w:r>
-      <w:proofErr w:type="spellEnd"/>
-      <w:r>
-        <w:rPr>
-          <w:lang w:val="en-GB"/>
-        </w:rPr>
-        <w:t xml:space="preserve"> address</w:t>
+        <w:t xml:space="preserve"> no ip address</w:t>
       </w:r>
     </w:p>
     <w:p>
@@ -14812,13 +13725,8 @@
         <w:t xml:space="preserve"> </w:t>
       </w:r>
       <w:r>
-        <w:t xml:space="preserve">no </w:t>
-      </w:r>
-      <w:proofErr w:type="spellStart"/>
-      <w:r>
-        <w:t>auto-summary</w:t>
-      </w:r>
-      <w:proofErr w:type="spellEnd"/>
+        <w:t>no auto-summary</w:t>
+      </w:r>
     </w:p>
     <w:p/>
     <w:p/>
@@ -14840,47 +13748,14 @@
         <w:t>Caso se troque um router, mesmo que se volte a fazer a configuração do mesmo toda outra vez,</w:t>
       </w:r>
       <w:r>
-        <w:t xml:space="preserve"> os </w:t>
-      </w:r>
-      <w:proofErr w:type="spellStart"/>
-      <w:r>
-        <w:t>PC’s</w:t>
-      </w:r>
-      <w:proofErr w:type="spellEnd"/>
-      <w:r>
-        <w:t xml:space="preserve"> não irão conectar, pois, caso se trate de um router de uma filial, ou sede, o </w:t>
-      </w:r>
-      <w:proofErr w:type="spellStart"/>
-      <w:r>
-        <w:t>switch</w:t>
-      </w:r>
-      <w:proofErr w:type="spellEnd"/>
-      <w:r>
-        <w:t xml:space="preserve"> guardará o endereço MAC do router antigo, não </w:t>
-      </w:r>
-      <w:r>
-        <w:t xml:space="preserve">permitindo a conexão com o novo, para resolver isto, basta ir ao respetivo </w:t>
-      </w:r>
-      <w:proofErr w:type="spellStart"/>
-      <w:r>
-        <w:t>switch</w:t>
-      </w:r>
-      <w:proofErr w:type="spellEnd"/>
-      <w:r>
-        <w:t>, entrar n</w:t>
-      </w:r>
-      <w:r>
-        <w:t xml:space="preserve">o </w:t>
-      </w:r>
-      <w:proofErr w:type="spellStart"/>
-      <w:r>
-        <w:t>switch</w:t>
-      </w:r>
-      <w:proofErr w:type="spellEnd"/>
-      <w:r>
-        <w:t xml:space="preserve"> com o comando </w:t>
-      </w:r>
-      <w:proofErr w:type="spellStart"/>
+        <w:t xml:space="preserve"> os PC’s não irão conectar, pois, caso se trate de um router de uma filial, ou sede, o switch guardará o endereço MAC do router antigo, não </w:t>
+      </w:r>
+      <w:r>
+        <w:t>permitindo a conexão com o novo, para resolver isto, basta ir ao respetivo switch, entrar n</w:t>
+      </w:r>
+      <w:r>
+        <w:t xml:space="preserve">o switch com o comando </w:t>
+      </w:r>
       <w:r>
         <w:rPr>
           <w:b/>
@@ -14890,11 +13765,9 @@
         </w:rPr>
         <w:t>en</w:t>
       </w:r>
-      <w:proofErr w:type="spellEnd"/>
       <w:r>
         <w:t xml:space="preserve">, e reiniciar o mesmo com o comando </w:t>
       </w:r>
-      <w:proofErr w:type="spellStart"/>
       <w:r>
         <w:rPr>
           <w:b/>
@@ -14904,7 +13777,6 @@
         </w:rPr>
         <w:t>reload</w:t>
       </w:r>
-      <w:proofErr w:type="spellEnd"/>
       <w:r>
         <w:br w:type="page"/>
       </w:r>
@@ -15061,266 +13933,163 @@
         <w:ind w:firstLine="360"/>
       </w:pPr>
       <w:r>
-        <w:t xml:space="preserve">Para a realização da tabela dos preços foram realizadas pesquisas para que ficasse de acordo com o que foi usado no Cisco Packet </w:t>
-      </w:r>
-      <w:proofErr w:type="spellStart"/>
-      <w:r>
-        <w:t>Tracer</w:t>
-      </w:r>
-      <w:proofErr w:type="spellEnd"/>
-      <w:r>
-        <w:t xml:space="preserve">. Os sites/lojas usadas foram a Amazon.es e a </w:t>
-      </w:r>
-      <w:proofErr w:type="spellStart"/>
-      <w:r>
-        <w:t>Worten</w:t>
-      </w:r>
-      <w:proofErr w:type="spellEnd"/>
+        <w:t>Para a realização da tabela dos preços foram realizadas pesquisas para que ficasse de acordo com o que foi usado no Cisco Packet Tracer. Os sites/lojas usadas foram a Amazon.es e a Worten.</w:t>
+      </w:r>
+    </w:p>
+    <w:p>
+      <w:r>
+        <w:t xml:space="preserve">Na Amazon encontramos </w:t>
+      </w:r>
+      <w:r>
+        <w:t>o</w:t>
+      </w:r>
+      <w:r>
+        <w:t xml:space="preserve"> Switch,</w:t>
+      </w:r>
+      <w:r>
+        <w:t xml:space="preserve"> </w:t>
+      </w:r>
+      <w:proofErr w:type="gramStart"/>
+      <w:r>
+        <w:t>Router ,</w:t>
+      </w:r>
+      <w:proofErr w:type="gramEnd"/>
+      <w:r>
+        <w:t xml:space="preserve"> o Modulo, Bobina</w:t>
+      </w:r>
+      <w:r>
+        <w:t>,</w:t>
+      </w:r>
+      <w:r>
+        <w:t xml:space="preserve"> Crimpadora e </w:t>
+      </w:r>
+      <w:r>
+        <w:t>a</w:t>
+      </w:r>
+      <w:r>
+        <w:t xml:space="preserve">s </w:t>
+      </w:r>
+      <w:r>
+        <w:t xml:space="preserve">cabeças </w:t>
+      </w:r>
+      <w:r>
+        <w:t>Rj45</w:t>
+      </w:r>
+      <w:r>
+        <w:t>, já na</w:t>
+      </w:r>
+      <w:r>
+        <w:t xml:space="preserve"> Worten encontramos o PC(desktop), monitor, teclado e rato.</w:t>
+      </w:r>
+    </w:p>
+    <w:p>
+      <w:r>
+        <w:t>Para o servidor, com a recomendação do professor da prática, procuramos um servidor que perten</w:t>
+      </w:r>
+      <w:r>
+        <w:t>ça</w:t>
+      </w:r>
+      <w:r>
+        <w:t xml:space="preserve"> </w:t>
+      </w:r>
+      <w:r>
+        <w:t>à</w:t>
+      </w:r>
+      <w:r>
+        <w:t xml:space="preserve"> Cisco. Encontramos o Cisco UCS C480 M5 Rack Server.</w:t>
+      </w:r>
+    </w:p>
+    <w:p>
+      <w:r>
+        <w:t xml:space="preserve">Onde procuramos uma configuração de alto </w:t>
+      </w:r>
+      <w:proofErr w:type="gramStart"/>
+      <w:r>
+        <w:t>desempenho:Processador</w:t>
+      </w:r>
+      <w:proofErr w:type="gramEnd"/>
+      <w:r>
+        <w:t xml:space="preserve"> Intel Xeon Scalable Platinum 8280, 128 GB de memória DDR4, 8 unidades NVMe de 2,5 polegadas, 2 portas Ethernet 40GBase-QSFP+ LOM </w:t>
+      </w:r>
+    </w:p>
+    <w:p>
+      <w:r>
+        <w:t>Para o PC</w:t>
+      </w:r>
+      <w:r>
+        <w:t xml:space="preserve"> </w:t>
+      </w:r>
+      <w:r>
+        <w:t xml:space="preserve">(desktop), com ajuda do professor que forneceu uma informação bastante importante que por norma os </w:t>
+      </w:r>
+      <w:r>
+        <w:t>computadores</w:t>
+      </w:r>
+      <w:r>
+        <w:t xml:space="preserve"> ficaram acima de 700€, então com uma extensa pesquisa na </w:t>
+      </w:r>
+      <w:proofErr w:type="gramStart"/>
+      <w:r>
+        <w:t>Worten ,</w:t>
+      </w:r>
+      <w:proofErr w:type="gramEnd"/>
+      <w:r>
+        <w:t xml:space="preserve"> encontramos o seguinte </w:t>
+      </w:r>
+      <w:r>
+        <w:t>computador</w:t>
+      </w:r>
+      <w:r>
+        <w:t xml:space="preserve">: Desktop </w:t>
+      </w:r>
+      <w:r>
+        <w:t>LENOVO</w:t>
+      </w:r>
+      <w:r>
+        <w:t xml:space="preserve"> (i5-</w:t>
+      </w:r>
+      <w:r>
+        <w:t>8400T</w:t>
+      </w:r>
+      <w:r>
+        <w:t xml:space="preserve"> - RAM: 8 GB - </w:t>
+      </w:r>
+      <w:r>
+        <w:t>256</w:t>
+      </w:r>
+      <w:r>
+        <w:t xml:space="preserve"> GB SSD - Intel® UHD Graphics 630)</w:t>
+      </w:r>
+    </w:p>
+    <w:p>
+      <w:r>
+        <w:t xml:space="preserve">Analisamos as </w:t>
+      </w:r>
+      <w:r>
+        <w:t>características</w:t>
+      </w:r>
+      <w:r>
+        <w:t xml:space="preserve"> </w:t>
+      </w:r>
+      <w:r>
+        <w:t>técnicas</w:t>
+      </w:r>
+      <w:r>
+        <w:t xml:space="preserve"> e achamos que este seria o ideal</w:t>
+      </w:r>
+      <w:r>
+        <w:t xml:space="preserve">, uma vez que é </w:t>
+      </w:r>
+      <w:r>
+        <w:t>pequeno o bastante para uma fácil locomoção e instalação, permitindo uma maior liberdade aos funcionários de trabalharam em casa e no trabalho com o mesmo computador</w:t>
+      </w:r>
       <w:r>
         <w:t>.</w:t>
       </w:r>
     </w:p>
     <w:p>
       <w:r>
-        <w:t xml:space="preserve">Na Amazon encontramos </w:t>
-      </w:r>
-      <w:r>
-        <w:t>o</w:t>
-      </w:r>
-      <w:r>
-        <w:t xml:space="preserve"> </w:t>
-      </w:r>
-      <w:proofErr w:type="spellStart"/>
-      <w:r>
-        <w:t>Switch</w:t>
-      </w:r>
-      <w:proofErr w:type="spellEnd"/>
-      <w:r>
-        <w:t>,</w:t>
-      </w:r>
-      <w:r>
-        <w:t xml:space="preserve"> </w:t>
-      </w:r>
-      <w:proofErr w:type="gramStart"/>
-      <w:r>
-        <w:t>Router ,</w:t>
-      </w:r>
-      <w:proofErr w:type="gramEnd"/>
-      <w:r>
-        <w:t xml:space="preserve"> o Modulo, Bobina</w:t>
-      </w:r>
-      <w:r>
-        <w:t>,</w:t>
-      </w:r>
-      <w:r>
-        <w:t xml:space="preserve"> </w:t>
-      </w:r>
-      <w:proofErr w:type="spellStart"/>
-      <w:r>
-        <w:t>Crimpadora</w:t>
-      </w:r>
-      <w:proofErr w:type="spellEnd"/>
-      <w:r>
-        <w:t xml:space="preserve"> e </w:t>
-      </w:r>
-      <w:r>
-        <w:t>a</w:t>
-      </w:r>
-      <w:r>
-        <w:t xml:space="preserve">s </w:t>
-      </w:r>
-      <w:r>
-        <w:t xml:space="preserve">cabeças </w:t>
-      </w:r>
-      <w:r>
-        <w:t>Rj45</w:t>
-      </w:r>
-      <w:r>
-        <w:t>, já na</w:t>
-      </w:r>
-      <w:r>
-        <w:t xml:space="preserve"> </w:t>
-      </w:r>
-      <w:proofErr w:type="spellStart"/>
-      <w:r>
-        <w:t>Worten</w:t>
-      </w:r>
-      <w:proofErr w:type="spellEnd"/>
-      <w:r>
-        <w:t xml:space="preserve"> encontramos o PC(desktop), monitor, teclado e rato.</w:t>
-      </w:r>
-    </w:p>
-    <w:p>
-      <w:r>
-        <w:t>Para o servidor, com a recomendação do professor da prática, procuramos um servidor que perten</w:t>
-      </w:r>
-      <w:r>
-        <w:t>ça</w:t>
-      </w:r>
-      <w:r>
-        <w:t xml:space="preserve"> </w:t>
-      </w:r>
-      <w:r>
-        <w:t>à</w:t>
-      </w:r>
-      <w:r>
-        <w:t xml:space="preserve"> Cisco. Encontramos o Cisco UCS C480 M5 </w:t>
-      </w:r>
-      <w:proofErr w:type="spellStart"/>
-      <w:r>
-        <w:t>Rack</w:t>
-      </w:r>
-      <w:proofErr w:type="spellEnd"/>
-      <w:r>
-        <w:t xml:space="preserve"> Server.</w:t>
-      </w:r>
-    </w:p>
-    <w:p>
-      <w:r>
-        <w:t xml:space="preserve">Onde procuramos uma configuração de alto </w:t>
-      </w:r>
-      <w:proofErr w:type="spellStart"/>
-      <w:proofErr w:type="gramStart"/>
-      <w:r>
-        <w:t>desempenho:Processador</w:t>
-      </w:r>
-      <w:proofErr w:type="spellEnd"/>
-      <w:proofErr w:type="gramEnd"/>
-      <w:r>
-        <w:t xml:space="preserve"> Intel </w:t>
-      </w:r>
-      <w:proofErr w:type="spellStart"/>
-      <w:r>
-        <w:t>Xeon</w:t>
-      </w:r>
-      <w:proofErr w:type="spellEnd"/>
-      <w:r>
-        <w:t xml:space="preserve"> </w:t>
-      </w:r>
-      <w:proofErr w:type="spellStart"/>
-      <w:r>
-        <w:t>Scalable</w:t>
-      </w:r>
-      <w:proofErr w:type="spellEnd"/>
-      <w:r>
-        <w:t xml:space="preserve"> </w:t>
-      </w:r>
-      <w:proofErr w:type="spellStart"/>
-      <w:r>
-        <w:t>Platinum</w:t>
-      </w:r>
-      <w:proofErr w:type="spellEnd"/>
-      <w:r>
-        <w:t xml:space="preserve"> 8280, 128 GB de memória DDR4, 8 unidades </w:t>
-      </w:r>
-      <w:proofErr w:type="spellStart"/>
-      <w:r>
-        <w:t>NVMe</w:t>
-      </w:r>
-      <w:proofErr w:type="spellEnd"/>
-      <w:r>
-        <w:t xml:space="preserve"> de 2,5 polegadas, 2 portas Ethernet 40GBase-QSFP+ LOM </w:t>
-      </w:r>
-    </w:p>
-    <w:p>
-      <w:r>
-        <w:t>Para o PC</w:t>
-      </w:r>
-      <w:r>
-        <w:t xml:space="preserve"> </w:t>
-      </w:r>
-      <w:r>
-        <w:t xml:space="preserve">(desktop), com ajuda do professor que forneceu uma informação bastante importante que por norma os </w:t>
-      </w:r>
-      <w:r>
-        <w:t>computadores</w:t>
-      </w:r>
-      <w:r>
-        <w:t xml:space="preserve"> ficaram acima de 700€, então com uma extensa pesquisa na </w:t>
-      </w:r>
-      <w:proofErr w:type="spellStart"/>
-      <w:proofErr w:type="gramStart"/>
-      <w:r>
-        <w:t>Worten</w:t>
-      </w:r>
-      <w:proofErr w:type="spellEnd"/>
-      <w:r>
-        <w:t xml:space="preserve"> ,</w:t>
-      </w:r>
-      <w:proofErr w:type="gramEnd"/>
-      <w:r>
-        <w:t xml:space="preserve"> encontramos o seguinte </w:t>
-      </w:r>
-      <w:r>
-        <w:t>computador</w:t>
-      </w:r>
-      <w:r>
-        <w:t xml:space="preserve">: Desktop </w:t>
-      </w:r>
-      <w:r>
-        <w:t>LENOVO</w:t>
-      </w:r>
-      <w:r>
-        <w:t xml:space="preserve"> (i5-</w:t>
-      </w:r>
-      <w:r>
-        <w:t>8400T</w:t>
-      </w:r>
-      <w:r>
-        <w:t xml:space="preserve"> - RAM: 8 GB - </w:t>
-      </w:r>
-      <w:r>
-        <w:t>256</w:t>
-      </w:r>
-      <w:r>
-        <w:t xml:space="preserve"> GB SSD - Intel® UHD </w:t>
-      </w:r>
-      <w:proofErr w:type="spellStart"/>
-      <w:r>
-        <w:t>Graphics</w:t>
-      </w:r>
-      <w:proofErr w:type="spellEnd"/>
-      <w:r>
-        <w:t xml:space="preserve"> 630)</w:t>
-      </w:r>
-    </w:p>
-    <w:p>
-      <w:r>
-        <w:t xml:space="preserve">Analisamos as </w:t>
-      </w:r>
-      <w:r>
-        <w:t>características</w:t>
-      </w:r>
-      <w:r>
-        <w:t xml:space="preserve"> </w:t>
-      </w:r>
-      <w:r>
-        <w:t>técnicas</w:t>
-      </w:r>
-      <w:r>
-        <w:t xml:space="preserve"> e achamos que este seria o ideal</w:t>
-      </w:r>
-      <w:r>
-        <w:t xml:space="preserve">, uma vez que é </w:t>
-      </w:r>
-      <w:r>
-        <w:t>pequeno o bastante para uma fácil locomoção e instalação, permitindo uma maior liberdade aos funcionários de trabalharam em casa e no trabalho com o mesmo computador</w:t>
-      </w:r>
-      <w:r>
-        <w:t>.</w:t>
-      </w:r>
-    </w:p>
-    <w:p>
-      <w:r>
-        <w:t xml:space="preserve">Para o resto dos equipamentos como encontramos mais facilmente no site de </w:t>
-      </w:r>
-      <w:proofErr w:type="spellStart"/>
-      <w:r>
-        <w:t>amazon</w:t>
-      </w:r>
-      <w:proofErr w:type="spellEnd"/>
-      <w:r>
-        <w:t xml:space="preserve"> e correspondia ao que usamos no Cisco então foram os escolhidos.</w:t>
+        <w:t>Para o resto dos equipamentos como encontramos mais facilmente no site de amazon e correspondia ao que usamos no Cisco então foram os escolhidos.</w:t>
       </w:r>
       <w:r>
         <w:t xml:space="preserve"> </w:t>
@@ -15336,10 +14105,10 @@
           <w:noProof/>
         </w:rPr>
         <w:drawing>
-          <wp:inline distT="0" distB="0" distL="0" distR="0" wp14:anchorId="35812BA8" wp14:editId="2E338D12">
-            <wp:extent cx="5400040" cy="2652395"/>
-            <wp:effectExtent l="0" t="0" r="0" b="0"/>
-            <wp:docPr id="1980692986" name="Imagem 2" descr="Uma imagem com texto, captura de ecrã, número, Tipo de letra"/>
+          <wp:inline distT="0" distB="0" distL="0" distR="0" wp14:anchorId="3BE2AFEF" wp14:editId="09CCF792">
+            <wp:extent cx="5400040" cy="2659380"/>
+            <wp:effectExtent l="0" t="0" r="0" b="7620"/>
+            <wp:docPr id="250805504" name="Imagem 6" descr="Uma imagem com texto, captura de ecrã, número, Tipo de letra&#10;&#10;Descrição gerada automaticamente"/>
             <wp:cNvGraphicFramePr>
               <a:graphicFrameLocks xmlns:a="http://schemas.openxmlformats.org/drawingml/2006/main" noChangeAspect="1"/>
             </wp:cNvGraphicFramePr>
@@ -15347,7 +14116,7 @@
               <a:graphicData uri="http://schemas.openxmlformats.org/drawingml/2006/picture">
                 <pic:pic xmlns:pic="http://schemas.openxmlformats.org/drawingml/2006/picture">
                   <pic:nvPicPr>
-                    <pic:cNvPr id="1980692986" name="Imagem 2" descr="Uma imagem com texto, captura de ecrã, número, Tipo de letra"/>
+                    <pic:cNvPr id="250805504" name="Imagem 6" descr="Uma imagem com texto, captura de ecrã, número, Tipo de letra&#10;&#10;Descrição gerada automaticamente"/>
                     <pic:cNvPicPr>
                       <a:picLocks noChangeAspect="1" noChangeArrowheads="1"/>
                     </pic:cNvPicPr>
@@ -15368,7 +14137,7 @@
                   <pic:spPr bwMode="auto">
                     <a:xfrm>
                       <a:off x="0" y="0"/>
-                      <a:ext cx="5400040" cy="2652395"/>
+                      <a:ext cx="5400040" cy="2659380"/>
                     </a:xfrm>
                     <a:prstGeom prst="rect">
                       <a:avLst/>
@@ -15432,23 +14201,19 @@
         <w:t xml:space="preserve"> (247 computadores)</w:t>
       </w:r>
       <w:r>
-        <w:t xml:space="preserve">, então vão ser precisos 9 </w:t>
-      </w:r>
-      <w:proofErr w:type="spellStart"/>
-      <w:r>
-        <w:t>switches</w:t>
-      </w:r>
-      <w:proofErr w:type="spellEnd"/>
-      <w:r>
-        <w:t xml:space="preserve">, visto que cada </w:t>
-      </w:r>
-      <w:proofErr w:type="spellStart"/>
-      <w:r>
-        <w:t>switch</w:t>
-      </w:r>
-      <w:proofErr w:type="spellEnd"/>
-      <w:r>
-        <w:t xml:space="preserve"> tem 18 portas.</w:t>
+        <w:t xml:space="preserve">, então vão ser precisos </w:t>
+      </w:r>
+      <w:r>
+        <w:t>11</w:t>
+      </w:r>
+      <w:r>
+        <w:t xml:space="preserve"> switches, visto que cada switch tem </w:t>
+      </w:r>
+      <w:r>
+        <w:t>24</w:t>
+      </w:r>
+      <w:r>
+        <w:t xml:space="preserve"> portas.</w:t>
       </w:r>
     </w:p>
     <w:p/>
@@ -15540,15 +14305,7 @@
         <w:fldChar w:fldCharType="end"/>
       </w:r>
       <w:r>
-        <w:t xml:space="preserve"> - </w:t>
-      </w:r>
-      <w:proofErr w:type="spellStart"/>
-      <w:r>
-        <w:t>Switch</w:t>
-      </w:r>
-      <w:proofErr w:type="spellEnd"/>
-      <w:r>
-        <w:t xml:space="preserve"> </w:t>
+        <w:t xml:space="preserve"> - Switch </w:t>
       </w:r>
       <w:r>
         <w:t>escolhido</w:t>
@@ -16139,15 +14896,7 @@
         <w:fldChar w:fldCharType="end"/>
       </w:r>
       <w:r>
-        <w:t xml:space="preserve"> - Cabeças RJ45 para montar os cabos </w:t>
-      </w:r>
-      <w:proofErr w:type="spellStart"/>
-      <w:r>
-        <w:t>ethernet</w:t>
-      </w:r>
-      <w:proofErr w:type="spellEnd"/>
-      <w:r>
-        <w:t xml:space="preserve"> no plano de orçamento</w:t>
+        <w:t xml:space="preserve"> - Cabeças RJ45 para montar os cabos ethernet no plano de orçamento</w:t>
       </w:r>
       <w:bookmarkEnd w:id="50"/>
     </w:p>
@@ -16249,15 +14998,7 @@
         <w:fldChar w:fldCharType="end"/>
       </w:r>
       <w:r>
-        <w:t xml:space="preserve"> – </w:t>
-      </w:r>
-      <w:proofErr w:type="spellStart"/>
-      <w:r>
-        <w:t>Crimpadora</w:t>
-      </w:r>
-      <w:proofErr w:type="spellEnd"/>
-      <w:r>
-        <w:t xml:space="preserve"> escolhida para unir as cabeças RJ45 com o cabo da bobina no plano de orçamento</w:t>
+        <w:t xml:space="preserve"> – Crimpadora escolhida para unir as cabeças RJ45 com o cabo da bobina no plano de orçamento</w:t>
       </w:r>
       <w:bookmarkEnd w:id="51"/>
     </w:p>
@@ -16507,48 +15248,19 @@
         <w:t>Distribuição</w:t>
       </w:r>
       <w:r>
-        <w:t xml:space="preserve"> de </w:t>
-      </w:r>
-      <w:proofErr w:type="spellStart"/>
-      <w:r>
-        <w:t>IP’s</w:t>
+        <w:t xml:space="preserve"> de IP’s</w:t>
       </w:r>
       <w:bookmarkEnd w:id="55"/>
-      <w:proofErr w:type="spellEnd"/>
     </w:p>
     <w:p>
       <w:pPr>
         <w:ind w:firstLine="360"/>
       </w:pPr>
       <w:r>
-        <w:t xml:space="preserve">Como para o âmbito deste trabalho não é permitida a utilização do protocolo DHCP ou semelhantes, que fazem a distribuição dos </w:t>
-      </w:r>
-      <w:proofErr w:type="spellStart"/>
-      <w:r>
-        <w:t>IP’s</w:t>
-      </w:r>
-      <w:proofErr w:type="spellEnd"/>
-      <w:r>
-        <w:t xml:space="preserve"> automaticamente pela rede, foi necessário calcular e atribuir </w:t>
-      </w:r>
-      <w:r>
-        <w:t xml:space="preserve">todos os </w:t>
-      </w:r>
-      <w:proofErr w:type="spellStart"/>
-      <w:r>
-        <w:t>IP’s</w:t>
-      </w:r>
-      <w:proofErr w:type="spellEnd"/>
-      <w:r>
-        <w:t xml:space="preserve"> individualmente, portanto é preciso ter um cuidado especial na atribuição dos mesmos, pois a distribuição dos </w:t>
-      </w:r>
-      <w:proofErr w:type="spellStart"/>
-      <w:r>
-        <w:t>IP’s</w:t>
-      </w:r>
-      <w:proofErr w:type="spellEnd"/>
-      <w:r>
-        <w:t xml:space="preserve"> sem nenhuma regra ou padrão pode levar a dificuldades na leitura e escalabilidade da rede</w:t>
+        <w:t xml:space="preserve">Como para o âmbito deste trabalho não é permitida a utilização do protocolo DHCP ou semelhantes, que fazem a distribuição dos IP’s automaticamente pela rede, foi necessário calcular e atribuir </w:t>
+      </w:r>
+      <w:r>
+        <w:t>todos os IP’s individualmente, portanto é preciso ter um cuidado especial na atribuição dos mesmos, pois a distribuição dos IP’s sem nenhuma regra ou padrão pode levar a dificuldades na leitura e escalabilidade da rede</w:t>
       </w:r>
       <w:r>
         <w:t>.</w:t>
@@ -16559,34 +15271,10 @@
         <w:ind w:firstLine="360"/>
       </w:pPr>
       <w:r>
-        <w:t xml:space="preserve">Portanto, para este trabalho seguiu-se para a distribuição dos </w:t>
-      </w:r>
-      <w:proofErr w:type="spellStart"/>
-      <w:r>
-        <w:t>IP’s</w:t>
-      </w:r>
-      <w:proofErr w:type="spellEnd"/>
-      <w:r>
-        <w:t xml:space="preserve">, onde os primeiros </w:t>
-      </w:r>
-      <w:proofErr w:type="spellStart"/>
-      <w:r>
-        <w:t>IP’s</w:t>
-      </w:r>
-      <w:proofErr w:type="spellEnd"/>
-      <w:r>
-        <w:t xml:space="preserve"> iriam para os computadores, o último IP vai para o router, e os </w:t>
-      </w:r>
-      <w:r>
-        <w:t xml:space="preserve">últimos </w:t>
-      </w:r>
-      <w:proofErr w:type="spellStart"/>
-      <w:r>
-        <w:t>IP’s</w:t>
-      </w:r>
-      <w:proofErr w:type="spellEnd"/>
-      <w:r>
-        <w:t xml:space="preserve"> disponíveis antes do router são utilizados para os servidores</w:t>
+        <w:t xml:space="preserve">Portanto, para este trabalho seguiu-se para a distribuição dos IP’s, onde os primeiros IP’s iriam para os computadores, o último IP vai para o router, e os </w:t>
+      </w:r>
+      <w:r>
+        <w:t>últimos IP’s disponíveis antes do router são utilizados para os servidores</w:t>
       </w:r>
       <w:r>
         <w:t>.</w:t>
@@ -16603,12 +15291,10 @@
         <w:ind w:left="720"/>
       </w:pPr>
       <w:bookmarkStart w:id="56" w:name="_Toc168154339"/>
-      <w:proofErr w:type="spellStart"/>
       <w:r>
         <w:t>VLAN’s</w:t>
       </w:r>
       <w:bookmarkEnd w:id="56"/>
-      <w:proofErr w:type="spellEnd"/>
     </w:p>
     <w:p>
       <w:pPr>
@@ -16627,23 +15313,7 @@
         <w:t>lógicas independentes umas das outras</w:t>
       </w:r>
       <w:r>
-        <w:t xml:space="preserve">, caso se queira que as </w:t>
-      </w:r>
-      <w:proofErr w:type="spellStart"/>
-      <w:r>
-        <w:t>VLAN’s</w:t>
-      </w:r>
-      <w:proofErr w:type="spellEnd"/>
-      <w:r>
-        <w:t xml:space="preserve"> comuniquem entre si, será necessário um </w:t>
-      </w:r>
-      <w:proofErr w:type="spellStart"/>
-      <w:r>
-        <w:t>Switch</w:t>
-      </w:r>
-      <w:proofErr w:type="spellEnd"/>
-      <w:r>
-        <w:t xml:space="preserve"> </w:t>
+        <w:t xml:space="preserve">, caso se queira que as VLAN’s comuniquem entre si, será necessário um Switch </w:t>
       </w:r>
       <w:r>
         <w:t xml:space="preserve">que opera na terceira camada do modelo OSI, ou </w:t>
@@ -16690,13 +15360,8 @@
       <w:r>
         <w:t xml:space="preserve"> do modelo OSI, ele é essencial para evitar </w:t>
       </w:r>
-      <w:proofErr w:type="spellStart"/>
-      <w:r>
-        <w:t>loops</w:t>
-      </w:r>
-      <w:proofErr w:type="spellEnd"/>
-      <w:r>
-        <w:t xml:space="preserve"> na rede, e ajudar </w:t>
+      <w:r>
+        <w:t xml:space="preserve">loops na rede, e ajudar </w:t>
       </w:r>
       <w:r>
         <w:t xml:space="preserve">os routers a escolherem as melhores rotas </w:t>
@@ -16720,13 +15385,8 @@
         <w:t xml:space="preserve">consegue ser bastante superior que a sua primeira versão, sendo algumas dessas melhorias: </w:t>
       </w:r>
       <w:r>
-        <w:t xml:space="preserve">a transmissão é realizada em </w:t>
-      </w:r>
-      <w:proofErr w:type="spellStart"/>
-      <w:r>
-        <w:t>multicast</w:t>
-      </w:r>
-      <w:proofErr w:type="spellEnd"/>
+        <w:t>a transmissão é realizada em multicast</w:t>
+      </w:r>
       <w:r>
         <w:t xml:space="preserve"> e</w:t>
       </w:r>
